--- a/content-briefs-skill/output/canada-betting-hub-writer-brief.docx
+++ b/content-briefs-skill/output/canada-betting-hub-writer-brief.docx
@@ -1614,7 +1614,7 @@
         <w:ind w:left="360"/>
       </w:pPr>
       <w:r>
-        <w:t>Mobile-responsive design</w:t>
+        <w:t>Phase 3 handles responsive design</w:t>
       </w:r>
     </w:p>
     <w:p/>
@@ -10276,7 +10276,7 @@
         <w:ind w:left="360"/>
       </w:pPr>
       <w:r>
-        <w:t>Visual elements CSS/JS</w:t>
+        <w:t>Phase 3 handles CSS/JS</w:t>
       </w:r>
     </w:p>
     <w:p/>

--- a/content-briefs-skill/output/canada-betting-hub-writer-brief.docx
+++ b/content-briefs-skill/output/canada-betting-hub-writer-brief.docx
@@ -41,6 +41,152 @@
           <w:color w:val="2E7D32"/>
           <w:sz w:val="32"/>
         </w:rPr>
+        <w:t xml:space="preserve"> HUB PAGE STRATEGY - ANTI-CANNIBALIZATION</w:t>
+      </w:r>
+    </w:p>
+    <w:p/>
+    <w:p>
+      <w:pPr>
+        <w:spacing w:after="120"/>
+      </w:pPr>
+      <w:r>
+        <w:rPr>
+          <w:b/>
+        </w:rPr>
+        <w:t>THIS IS A HUB PAGE.</w:t>
+      </w:r>
+      <w:r>
+        <w:t xml:space="preserve"> It should provide an overview and link to dedicated pages, NOT compete with them for keywords.</w:t>
+      </w:r>
+    </w:p>
+    <w:p/>
+    <w:p>
+      <w:pPr>
+        <w:spacing w:after="120"/>
+      </w:pPr>
+      <w:r>
+        <w:rPr>
+          <w:b/>
+        </w:rPr>
+        <w:t>DEDICATED PAGES (DO NOT CANNIBALIZE):</w:t>
+      </w:r>
+    </w:p>
+    <w:p>
+      <w:pPr>
+        <w:pStyle w:val="ListBullet"/>
+        <w:spacing w:after="60"/>
+        <w:ind w:left="360"/>
+      </w:pPr>
+      <w:r>
+        <w:t>`/canada/betting-apps.htm` - OWNS all "betting apps canada" keywords</w:t>
+      </w:r>
+    </w:p>
+    <w:p>
+      <w:pPr>
+        <w:pStyle w:val="ListBullet"/>
+        <w:spacing w:after="60"/>
+        <w:ind w:left="360"/>
+      </w:pPr>
+      <w:r>
+        <w:t>`/canada/sports-betting-sites.htm` - OWNS all "betting sites canada" keywords</w:t>
+      </w:r>
+    </w:p>
+    <w:p>
+      <w:pPr>
+        <w:pStyle w:val="ListBullet"/>
+        <w:spacing w:after="60"/>
+        <w:ind w:left="360"/>
+      </w:pPr>
+      <w:r>
+        <w:t>`/canada/new-betting-sites.htm` - OWNS all "new betting sites canada" keywords</w:t>
+      </w:r>
+    </w:p>
+    <w:p/>
+    <w:p>
+      <w:pPr>
+        <w:spacing w:after="120"/>
+      </w:pPr>
+      <w:r>
+        <w:rPr>
+          <w:b/>
+        </w:rPr>
+        <w:t>HUB PAGE KEYWORDS (SAFE TO TARGET):</w:t>
+      </w:r>
+    </w:p>
+    <w:p>
+      <w:pPr>
+        <w:pStyle w:val="ListBullet"/>
+        <w:spacing w:after="60"/>
+        <w:ind w:left="360"/>
+      </w:pPr>
+      <w:r>
+        <w:t>sports betting canada, sports betting ontario, online betting canada, canada sports betting</w:t>
+      </w:r>
+    </w:p>
+    <w:p>
+      <w:pPr>
+        <w:pStyle w:val="ListBullet"/>
+        <w:spacing w:after="60"/>
+        <w:ind w:left="360"/>
+      </w:pPr>
+      <w:r>
+        <w:t>Regulatory, provincial, sports-specific, educational content</w:t>
+      </w:r>
+    </w:p>
+    <w:p/>
+    <w:p>
+      <w:pPr>
+        <w:spacing w:after="120"/>
+      </w:pPr>
+      <w:r>
+        <w:rPr>
+          <w:b/>
+        </w:rPr>
+        <w:t>LINKS TO DEDICATED PAGES:</w:t>
+      </w:r>
+    </w:p>
+    <w:p>
+      <w:pPr>
+        <w:pStyle w:val="ListBullet"/>
+        <w:spacing w:after="60"/>
+        <w:ind w:left="360"/>
+      </w:pPr>
+      <w:r>
+        <w:t>Must appear prominently in first 500 words</w:t>
+      </w:r>
+    </w:p>
+    <w:p>
+      <w:pPr>
+        <w:pStyle w:val="ListBullet"/>
+        <w:spacing w:after="60"/>
+        <w:ind w:left="360"/>
+      </w:pPr>
+      <w:r>
+        <w:t>Use clear anchor text ("Best Betting Apps Canada", etc.)</w:t>
+      </w:r>
+    </w:p>
+    <w:p>
+      <w:pPr>
+        <w:pStyle w:val="ListBullet"/>
+        <w:spacing w:after="60"/>
+        <w:ind w:left="360"/>
+      </w:pPr>
+      <w:r>
+        <w:t>Brief overview only, then link for full coverage</w:t>
+      </w:r>
+    </w:p>
+    <w:p/>
+    <w:p/>
+    <w:p>
+      <w:pPr>
+        <w:pStyle w:val="Heading2"/>
+      </w:pPr>
+      <w:r>
+        <w:rPr>
+          <w:b/>
+          <w:color w:val="2E7D32"/>
+          <w:sz w:val="32"/>
+        </w:rPr>
         <w:t>PAGE BASICS</w:t>
       </w:r>
     </w:p>
@@ -82,27 +228,27 @@
         <w:ind w:left="360"/>
       </w:pPr>
       <w:r>
-        <w:t>Total Cluster Volume: 10,350/mo (350% increase)</w:t>
-      </w:r>
-    </w:p>
-    <w:p>
-      <w:pPr>
-        <w:pStyle w:val="ListBullet"/>
-        <w:spacing w:after="60"/>
-        <w:ind w:left="360"/>
-      </w:pPr>
-      <w:r>
-        <w:t>Target Word Count: 9,000 words</w:t>
-      </w:r>
-    </w:p>
-    <w:p>
-      <w:pPr>
-        <w:pStyle w:val="ListBullet"/>
-        <w:spacing w:after="60"/>
-        <w:ind w:left="360"/>
-      </w:pPr>
-      <w:r>
-        <w:t>Template: Type 2 (Comparison)</w:t>
+        <w:t>Total Cluster Volume: 6,400/mo (hub-appropriate keywords only)</w:t>
+      </w:r>
+    </w:p>
+    <w:p>
+      <w:pPr>
+        <w:pStyle w:val="ListBullet"/>
+        <w:spacing w:after="60"/>
+        <w:ind w:left="360"/>
+      </w:pPr>
+      <w:r>
+        <w:t>Target Word Count: 7,500 words</w:t>
+      </w:r>
+    </w:p>
+    <w:p>
+      <w:pPr>
+        <w:pStyle w:val="ListBullet"/>
+        <w:spacing w:after="60"/>
+        <w:ind w:left="360"/>
+      </w:pPr>
+      <w:r>
+        <w:t>Template: Hub Page (Overview + Links to Dedicated Pages)</w:t>
       </w:r>
     </w:p>
     <w:p>
@@ -307,90 +453,6 @@
           </w:tcPr>
           <w:p>
             <w:r>
-              <w:t>canadian betting sites</w:t>
-            </w:r>
-          </w:p>
-        </w:tc>
-        <w:tc>
-          <w:tcPr>
-            <w:tcW w:type="dxa" w:w="2340"/>
-          </w:tcPr>
-          <w:p>
-            <w:r>
-              <w:t>800/mo</w:t>
-            </w:r>
-          </w:p>
-        </w:tc>
-        <w:tc>
-          <w:tcPr>
-            <w:tcW w:type="dxa" w:w="2340"/>
-          </w:tcPr>
-          <w:p>
-            <w:r>
-              <w:t>H2</w:t>
-            </w:r>
-          </w:p>
-        </w:tc>
-        <w:tc>
-          <w:tcPr>
-            <w:tcW w:type="dxa" w:w="2340"/>
-          </w:tcPr>
-          <w:p>
-            <w:r>
-              <w:t>"Top Canadian Betting Sites Ranked"</w:t>
-            </w:r>
-          </w:p>
-        </w:tc>
-      </w:tr>
-      <w:tr>
-        <w:tc>
-          <w:tcPr>
-            <w:tcW w:type="dxa" w:w="2340"/>
-          </w:tcPr>
-          <w:p>
-            <w:r>
-              <w:t>best sports betting apps canada</w:t>
-            </w:r>
-          </w:p>
-        </w:tc>
-        <w:tc>
-          <w:tcPr>
-            <w:tcW w:type="dxa" w:w="2340"/>
-          </w:tcPr>
-          <w:p>
-            <w:r>
-              <w:t>700/mo</w:t>
-            </w:r>
-          </w:p>
-        </w:tc>
-        <w:tc>
-          <w:tcPr>
-            <w:tcW w:type="dxa" w:w="2340"/>
-          </w:tcPr>
-          <w:p>
-            <w:r>
-              <w:t>H2</w:t>
-            </w:r>
-          </w:p>
-        </w:tc>
-        <w:tc>
-          <w:tcPr>
-            <w:tcW w:type="dxa" w:w="2340"/>
-          </w:tcPr>
-          <w:p>
-            <w:r>
-              <w:t>"Best Sports Betting Apps Canada"</w:t>
-            </w:r>
-          </w:p>
-        </w:tc>
-      </w:tr>
-      <w:tr>
-        <w:tc>
-          <w:tcPr>
-            <w:tcW w:type="dxa" w:w="2340"/>
-          </w:tcPr>
-          <w:p>
-            <w:r>
               <w:t>online sports betting canada</w:t>
             </w:r>
           </w:p>
@@ -422,48 +484,6 @@
           <w:p>
             <w:r>
               <w:t>"Getting Started with Online Sports Betting"</w:t>
-            </w:r>
-          </w:p>
-        </w:tc>
-      </w:tr>
-      <w:tr>
-        <w:tc>
-          <w:tcPr>
-            <w:tcW w:type="dxa" w:w="2340"/>
-          </w:tcPr>
-          <w:p>
-            <w:r>
-              <w:t>best betting sites canada</w:t>
-            </w:r>
-          </w:p>
-        </w:tc>
-        <w:tc>
-          <w:tcPr>
-            <w:tcW w:type="dxa" w:w="2340"/>
-          </w:tcPr>
-          <w:p>
-            <w:r>
-              <w:t>700/mo</w:t>
-            </w:r>
-          </w:p>
-        </w:tc>
-        <w:tc>
-          <w:tcPr>
-            <w:tcW w:type="dxa" w:w="2340"/>
-          </w:tcPr>
-          <w:p>
-            <w:r>
-              <w:t>H2</w:t>
-            </w:r>
-          </w:p>
-        </w:tc>
-        <w:tc>
-          <w:tcPr>
-            <w:tcW w:type="dxa" w:w="2340"/>
-          </w:tcPr>
-          <w:p>
-            <w:r>
-              <w:t>"What Makes a Betting Site the Best?"</w:t>
             </w:r>
           </w:p>
         </w:tc>
@@ -517,132 +537,6 @@
           </w:tcPr>
           <w:p>
             <w:r>
-              <w:t>best online betting sites canada</w:t>
-            </w:r>
-          </w:p>
-        </w:tc>
-        <w:tc>
-          <w:tcPr>
-            <w:tcW w:type="dxa" w:w="2340"/>
-          </w:tcPr>
-          <w:p>
-            <w:r>
-              <w:t>600/mo</w:t>
-            </w:r>
-          </w:p>
-        </w:tc>
-        <w:tc>
-          <w:tcPr>
-            <w:tcW w:type="dxa" w:w="2340"/>
-          </w:tcPr>
-          <w:p>
-            <w:r>
-              <w:t>H3</w:t>
-            </w:r>
-          </w:p>
-        </w:tc>
-        <w:tc>
-          <w:tcPr>
-            <w:tcW w:type="dxa" w:w="2340"/>
-          </w:tcPr>
-          <w:p>
-            <w:r>
-              <w:t>"Evaluating Online Betting Sites"</w:t>
-            </w:r>
-          </w:p>
-        </w:tc>
-      </w:tr>
-      <w:tr>
-        <w:tc>
-          <w:tcPr>
-            <w:tcW w:type="dxa" w:w="2340"/>
-          </w:tcPr>
-          <w:p>
-            <w:r>
-              <w:t>betting apps canada</w:t>
-            </w:r>
-          </w:p>
-        </w:tc>
-        <w:tc>
-          <w:tcPr>
-            <w:tcW w:type="dxa" w:w="2340"/>
-          </w:tcPr>
-          <w:p>
-            <w:r>
-              <w:t>500/mo</w:t>
-            </w:r>
-          </w:p>
-        </w:tc>
-        <w:tc>
-          <w:tcPr>
-            <w:tcW w:type="dxa" w:w="2340"/>
-          </w:tcPr>
-          <w:p>
-            <w:r>
-              <w:t>H3</w:t>
-            </w:r>
-          </w:p>
-        </w:tc>
-        <w:tc>
-          <w:tcPr>
-            <w:tcW w:type="dxa" w:w="2340"/>
-          </w:tcPr>
-          <w:p>
-            <w:r>
-              <w:t>"Mobile Betting Apps Features"</w:t>
-            </w:r>
-          </w:p>
-        </w:tc>
-      </w:tr>
-      <w:tr>
-        <w:tc>
-          <w:tcPr>
-            <w:tcW w:type="dxa" w:w="2340"/>
-          </w:tcPr>
-          <w:p>
-            <w:r>
-              <w:t>sports betting sites canada</w:t>
-            </w:r>
-          </w:p>
-        </w:tc>
-        <w:tc>
-          <w:tcPr>
-            <w:tcW w:type="dxa" w:w="2340"/>
-          </w:tcPr>
-          <w:p>
-            <w:r>
-              <w:t>500/mo</w:t>
-            </w:r>
-          </w:p>
-        </w:tc>
-        <w:tc>
-          <w:tcPr>
-            <w:tcW w:type="dxa" w:w="2340"/>
-          </w:tcPr>
-          <w:p>
-            <w:r>
-              <w:t>H3</w:t>
-            </w:r>
-          </w:p>
-        </w:tc>
-        <w:tc>
-          <w:tcPr>
-            <w:tcW w:type="dxa" w:w="2340"/>
-          </w:tcPr>
-          <w:p>
-            <w:r>
-              <w:t>"Licensed vs Offshore Sites"</w:t>
-            </w:r>
-          </w:p>
-        </w:tc>
-      </w:tr>
-      <w:tr>
-        <w:tc>
-          <w:tcPr>
-            <w:tcW w:type="dxa" w:w="2340"/>
-          </w:tcPr>
-          <w:p>
-            <w:r>
               <w:t>is sports betting legal in canada</w:t>
             </w:r>
           </w:p>
@@ -674,90 +568,6 @@
           <w:p>
             <w:r>
               <w:t>"Is sports betting legal in Canada?"</w:t>
-            </w:r>
-          </w:p>
-        </w:tc>
-      </w:tr>
-      <w:tr>
-        <w:tc>
-          <w:tcPr>
-            <w:tcW w:type="dxa" w:w="2340"/>
-          </w:tcPr>
-          <w:p>
-            <w:r>
-              <w:t>best canadian sportsbooks</w:t>
-            </w:r>
-          </w:p>
-        </w:tc>
-        <w:tc>
-          <w:tcPr>
-            <w:tcW w:type="dxa" w:w="2340"/>
-          </w:tcPr>
-          <w:p>
-            <w:r>
-              <w:t>350/mo</w:t>
-            </w:r>
-          </w:p>
-        </w:tc>
-        <w:tc>
-          <w:tcPr>
-            <w:tcW w:type="dxa" w:w="2340"/>
-          </w:tcPr>
-          <w:p>
-            <w:r>
-              <w:t>H3</w:t>
-            </w:r>
-          </w:p>
-        </w:tc>
-        <w:tc>
-          <w:tcPr>
-            <w:tcW w:type="dxa" w:w="2340"/>
-          </w:tcPr>
-          <w:p>
-            <w:r>
-              <w:t>"Canadian Sportsbook Selection Criteria"</w:t>
-            </w:r>
-          </w:p>
-        </w:tc>
-      </w:tr>
-      <w:tr>
-        <w:tc>
-          <w:tcPr>
-            <w:tcW w:type="dxa" w:w="2340"/>
-          </w:tcPr>
-          <w:p>
-            <w:r>
-              <w:t>betting websites canada</w:t>
-            </w:r>
-          </w:p>
-        </w:tc>
-        <w:tc>
-          <w:tcPr>
-            <w:tcW w:type="dxa" w:w="2340"/>
-          </w:tcPr>
-          <w:p>
-            <w:r>
-              <w:t>250/mo</w:t>
-            </w:r>
-          </w:p>
-        </w:tc>
-        <w:tc>
-          <w:tcPr>
-            <w:tcW w:type="dxa" w:w="2340"/>
-          </w:tcPr>
-          <w:p>
-            <w:r>
-              <w:t>Natural</w:t>
-            </w:r>
-          </w:p>
-        </w:tc>
-        <w:tc>
-          <w:tcPr>
-            <w:tcW w:type="dxa" w:w="2340"/>
-          </w:tcPr>
-          <w:p>
-            <w:r>
-              <w:t>Throughout content</w:t>
             </w:r>
           </w:p>
         </w:tc>
@@ -853,48 +663,6 @@
           </w:tcPr>
           <w:p>
             <w:r>
-              <w:t>top betting sites canada</w:t>
-            </w:r>
-          </w:p>
-        </w:tc>
-        <w:tc>
-          <w:tcPr>
-            <w:tcW w:type="dxa" w:w="2340"/>
-          </w:tcPr>
-          <w:p>
-            <w:r>
-              <w:t>200/mo</w:t>
-            </w:r>
-          </w:p>
-        </w:tc>
-        <w:tc>
-          <w:tcPr>
-            <w:tcW w:type="dxa" w:w="2340"/>
-          </w:tcPr>
-          <w:p>
-            <w:r>
-              <w:t>Natural</w:t>
-            </w:r>
-          </w:p>
-        </w:tc>
-        <w:tc>
-          <w:tcPr>
-            <w:tcW w:type="dxa" w:w="2340"/>
-          </w:tcPr>
-          <w:p>
-            <w:r>
-              <w:t>Introduction mentions</w:t>
-            </w:r>
-          </w:p>
-        </w:tc>
-      </w:tr>
-      <w:tr>
-        <w:tc>
-          <w:tcPr>
-            <w:tcW w:type="dxa" w:w="2340"/>
-          </w:tcPr>
-          <w:p>
-            <w:r>
               <w:t>sports betting canada legal</w:t>
             </w:r>
           </w:p>
@@ -926,48 +694,6 @@
           <w:p>
             <w:r>
               <w:t>"What are Canada's sports betting laws?"</w:t>
-            </w:r>
-          </w:p>
-        </w:tc>
-      </w:tr>
-      <w:tr>
-        <w:tc>
-          <w:tcPr>
-            <w:tcW w:type="dxa" w:w="2340"/>
-          </w:tcPr>
-          <w:p>
-            <w:r>
-              <w:t>canada betting apps</w:t>
-            </w:r>
-          </w:p>
-        </w:tc>
-        <w:tc>
-          <w:tcPr>
-            <w:tcW w:type="dxa" w:w="2340"/>
-          </w:tcPr>
-          <w:p>
-            <w:r>
-              <w:t>150/mo</w:t>
-            </w:r>
-          </w:p>
-        </w:tc>
-        <w:tc>
-          <w:tcPr>
-            <w:tcW w:type="dxa" w:w="2340"/>
-          </w:tcPr>
-          <w:p>
-            <w:r>
-              <w:t>FAQ</w:t>
-            </w:r>
-          </w:p>
-        </w:tc>
-        <w:tc>
-          <w:tcPr>
-            <w:tcW w:type="dxa" w:w="2340"/>
-          </w:tcPr>
-          <w:p>
-            <w:r>
-              <w:t>"Can I use betting apps in Canada?"</w:t>
             </w:r>
           </w:p>
         </w:tc>
@@ -1215,7 +941,7 @@
         <w:t>Meta Keywords (for Phase 3):</w:t>
       </w:r>
       <w:r>
-        <w:t xml:space="preserve"> sports betting canada, sports betting ontario, online betting canada, canadian betting sites, best sports betting apps canada, online sports betting canada, best betting sites canada, canada sports betting, best online betting sites canada, betting apps canada, sports betting sites canada, is sports betting legal in canada, best canadian sportsbooks, betting websites canada, how to bet on sports in canada, sports gambling canada, top betting sites canada, sports betting canada legal, canada betting apps</w:t>
+        <w:t xml:space="preserve"> sports betting canada, sports betting ontario, online betting canada, online sports betting canada, canada sports betting, is sports betting legal in canada, how to bet on sports in canada, sports gambling canada, sports betting canada legal</w:t>
       </w:r>
     </w:p>
     <w:p/>
@@ -1562,6 +1288,16 @@
         <w:t>Non-Ontario market focus</w:t>
       </w:r>
     </w:p>
+    <w:p>
+      <w:pPr>
+        <w:pStyle w:val="ListBullet"/>
+        <w:spacing w:after="60"/>
+        <w:ind w:left="360"/>
+      </w:pPr>
+      <w:r>
+        <w:t>CRITICAL: Include links to dedicated pages early (betting-apps, sports-betting-sites, new-betting-sites)</w:t>
+      </w:r>
+    </w:p>
     <w:p/>
     <w:p/>
     <w:p>
@@ -3958,9 +3694,10 @@
           <w:color w:val="333333"/>
           <w:sz w:val="28"/>
         </w:rPr>
-        <w:t>H2: Best Sports Betting Apps Canada (500 words)</w:t>
-      </w:r>
-    </w:p>
+        <w:t>H2: Mobile Betting in Canada (200 words)</w:t>
+      </w:r>
+    </w:p>
+    <w:p/>
     <w:p>
       <w:pPr>
         <w:spacing w:after="120"/>
@@ -3969,284 +3706,47 @@
         <w:rPr>
           <w:b/>
         </w:rPr>
-        <w:t>Target Keyword:</w:t>
-      </w:r>
-      <w:r>
-        <w:t xml:space="preserve"> "best sports betting apps canada" (700/mo)</w:t>
-      </w:r>
-    </w:p>
-    <w:p/>
-    <w:p>
-      <w:pPr>
-        <w:spacing w:after="120"/>
-      </w:pPr>
-      <w:r>
-        <w:rPr>
-          <w:b/>
-        </w:rPr>
-        <w:t>Overview (250 words):</w:t>
-      </w:r>
-    </w:p>
-    <w:p>
-      <w:pPr>
-        <w:pStyle w:val="ListBullet"/>
-        <w:spacing w:after="60"/>
-        <w:ind w:left="360"/>
-      </w:pPr>
-      <w:r>
-        <w:t>Importance of mobile betting in Canada</w:t>
-      </w:r>
-    </w:p>
-    <w:p>
-      <w:pPr>
-        <w:pStyle w:val="ListBullet"/>
-        <w:spacing w:after="60"/>
-        <w:ind w:left="360"/>
-      </w:pPr>
-      <w:r>
-        <w:t>App vs mobile web comparison</w:t>
-      </w:r>
-    </w:p>
-    <w:p>
-      <w:pPr>
-        <w:pStyle w:val="ListBullet"/>
-        <w:spacing w:after="60"/>
-        <w:ind w:left="360"/>
-      </w:pPr>
-      <w:r>
-        <w:t>Top apps ranked</w:t>
-      </w:r>
-    </w:p>
-    <w:p/>
-    <w:p>
-      <w:pPr>
-        <w:spacing w:after="120"/>
-      </w:pPr>
-      <w:r>
-        <w:rPr>
-          <w:b/>
-        </w:rPr>
-        <w:t>H3: Mobile Betting Apps Features (250 words)</w:t>
-      </w:r>
-    </w:p>
-    <w:p>
-      <w:pPr>
-        <w:spacing w:after="120"/>
-      </w:pPr>
-      <w:r>
-        <w:rPr>
-          <w:b/>
-        </w:rPr>
-        <w:t>Target Keyword:</w:t>
-      </w:r>
-      <w:r>
-        <w:t xml:space="preserve"> "betting apps canada" (500/mo)</w:t>
-      </w:r>
-    </w:p>
-    <w:p>
-      <w:pPr>
-        <w:pStyle w:val="ListBullet"/>
-        <w:spacing w:after="60"/>
-        <w:ind w:left="360"/>
-      </w:pPr>
-      <w:r>
-        <w:t>Key features to evaluate:</w:t>
-      </w:r>
-    </w:p>
-    <w:p>
-      <w:pPr>
-        <w:pStyle w:val="ListBullet"/>
-        <w:spacing w:after="60"/>
-        <w:ind w:left="360"/>
-      </w:pPr>
-      <w:r>
-        <w:t>Live betting functionality</w:t>
-      </w:r>
-    </w:p>
-    <w:p>
-      <w:pPr>
-        <w:pStyle w:val="ListBullet"/>
-        <w:spacing w:after="60"/>
-        <w:ind w:left="360"/>
-      </w:pPr>
-      <w:r>
-        <w:t>Streaming capabilities</w:t>
-      </w:r>
-    </w:p>
-    <w:p>
-      <w:pPr>
-        <w:pStyle w:val="ListBullet"/>
-        <w:spacing w:after="60"/>
-        <w:ind w:left="360"/>
-      </w:pPr>
-      <w:r>
-        <w:t>Cash-out options</w:t>
-      </w:r>
-    </w:p>
-    <w:p>
-      <w:pPr>
-        <w:pStyle w:val="ListBullet"/>
-        <w:spacing w:after="60"/>
-        <w:ind w:left="360"/>
-      </w:pPr>
-      <w:r>
-        <w:t>Bet builder tools</w:t>
-      </w:r>
-    </w:p>
-    <w:p>
-      <w:pPr>
-        <w:pStyle w:val="ListBullet"/>
-        <w:spacing w:after="60"/>
-        <w:ind w:left="360"/>
-      </w:pPr>
-      <w:r>
-        <w:t>Push notifications</w:t>
-      </w:r>
-    </w:p>
-    <w:p>
-      <w:pPr>
-        <w:pStyle w:val="ListBullet"/>
-        <w:spacing w:after="60"/>
-        <w:ind w:left="360"/>
-      </w:pPr>
-      <w:r>
-        <w:t>iOS vs Android availability</w:t>
-      </w:r>
-    </w:p>
-    <w:p>
-      <w:pPr>
-        <w:pStyle w:val="ListBullet"/>
-        <w:spacing w:after="60"/>
-        <w:ind w:left="360"/>
-      </w:pPr>
-      <w:r>
-        <w:t>App performance metrics</w:t>
-      </w:r>
-    </w:p>
-    <w:p>
-      <w:pPr>
-        <w:pStyle w:val="ListBullet"/>
-        <w:spacing w:after="60"/>
-        <w:ind w:left="360"/>
-      </w:pPr>
-      <w:r>
-        <w:t>Battery usage considerations</w:t>
-      </w:r>
-    </w:p>
-    <w:p/>
-    <w:p>
-      <w:pPr>
-        <w:spacing w:after="120"/>
-      </w:pPr>
-      <w:r>
-        <w:rPr>
-          <w:b/>
-        </w:rPr>
-        <w:t>H3: Evaluating Online Betting Sites (250 words)</w:t>
-      </w:r>
-    </w:p>
-    <w:p>
-      <w:pPr>
-        <w:spacing w:after="120"/>
-      </w:pPr>
-      <w:r>
-        <w:rPr>
-          <w:b/>
-        </w:rPr>
-        <w:t>Target Keyword:</w:t>
-      </w:r>
-      <w:r>
-        <w:t xml:space="preserve"> "best online betting sites canada" (600/mo)</w:t>
-      </w:r>
-    </w:p>
-    <w:p>
-      <w:pPr>
-        <w:pStyle w:val="ListBullet"/>
-        <w:spacing w:after="60"/>
-        <w:ind w:left="360"/>
-      </w:pPr>
-      <w:r>
-        <w:t>Selection criteria for apps:</w:t>
-      </w:r>
-    </w:p>
-    <w:p>
-      <w:pPr>
-        <w:pStyle w:val="ListBullet"/>
-        <w:spacing w:after="60"/>
-        <w:ind w:left="360"/>
-      </w:pPr>
-      <w:r>
-        <w:t>User interface quality</w:t>
-      </w:r>
-    </w:p>
-    <w:p>
-      <w:pPr>
-        <w:pStyle w:val="ListBullet"/>
-        <w:spacing w:after="60"/>
-        <w:ind w:left="360"/>
-      </w:pPr>
-      <w:r>
-        <w:t>Loading speed</w:t>
-      </w:r>
-    </w:p>
-    <w:p>
-      <w:pPr>
-        <w:pStyle w:val="ListBullet"/>
-        <w:spacing w:after="60"/>
-        <w:ind w:left="360"/>
-      </w:pPr>
-      <w:r>
-        <w:t>Feature completeness vs desktop</w:t>
-      </w:r>
-    </w:p>
-    <w:p>
-      <w:pPr>
-        <w:pStyle w:val="ListBullet"/>
-        <w:spacing w:after="60"/>
-        <w:ind w:left="360"/>
-      </w:pPr>
-      <w:r>
-        <w:t>Stability and crash rates</w:t>
-      </w:r>
-    </w:p>
-    <w:p>
-      <w:pPr>
-        <w:pStyle w:val="ListBullet"/>
-        <w:spacing w:after="60"/>
-        <w:ind w:left="360"/>
-      </w:pPr>
-      <w:r>
-        <w:t>Update frequency</w:t>
-      </w:r>
-    </w:p>
-    <w:p>
-      <w:pPr>
-        <w:pStyle w:val="ListBullet"/>
-        <w:spacing w:after="60"/>
-        <w:ind w:left="360"/>
-      </w:pPr>
-      <w:r>
-        <w:t>Performance benchmarks</w:t>
-      </w:r>
-    </w:p>
-    <w:p>
-      <w:pPr>
-        <w:pStyle w:val="ListBullet"/>
-        <w:spacing w:after="60"/>
-        <w:ind w:left="360"/>
-      </w:pPr>
-      <w:r>
-        <w:t>User experience priorities</w:t>
-      </w:r>
-    </w:p>
-    <w:p>
-      <w:pPr>
-        <w:pStyle w:val="ListBullet"/>
-        <w:spacing w:after="60"/>
-        <w:ind w:left="360"/>
-      </w:pPr>
-      <w:r>
-        <w:t>App Store ratings interpretation</w:t>
+        <w:t>Overview:</w:t>
+      </w:r>
+    </w:p>
+    <w:p>
+      <w:pPr>
+        <w:pStyle w:val="ListBullet"/>
+        <w:spacing w:after="60"/>
+        <w:ind w:left="360"/>
+      </w:pPr>
+      <w:r>
+        <w:t>Importance of mobile betting in Canada (brief)</w:t>
+      </w:r>
+    </w:p>
+    <w:p>
+      <w:pPr>
+        <w:pStyle w:val="ListBullet"/>
+        <w:spacing w:after="60"/>
+        <w:ind w:left="360"/>
+      </w:pPr>
+      <w:r>
+        <w:t>LINK to dedicated page: "For our complete guide to betting apps, see [Best Betting Apps Canada](/sport/betting/canada/betting-apps.htm)"</w:t>
+      </w:r>
+    </w:p>
+    <w:p>
+      <w:pPr>
+        <w:pStyle w:val="ListBullet"/>
+        <w:spacing w:after="60"/>
+        <w:ind w:left="360"/>
+      </w:pPr>
+      <w:r>
+        <w:t>Brief mention that all featured brands offer mobile options</w:t>
+      </w:r>
+    </w:p>
+    <w:p>
+      <w:pPr>
+        <w:pStyle w:val="ListBullet"/>
+        <w:spacing w:after="60"/>
+        <w:ind w:left="360"/>
+      </w:pPr>
+      <w:r>
+        <w:t>Link placement in first paragraph</w:t>
       </w:r>
     </w:p>
     <w:p/>
@@ -4261,9 +3761,10 @@
           <w:color w:val="333333"/>
           <w:sz w:val="28"/>
         </w:rPr>
-        <w:t>H2: What Makes a Betting Site the Best? (500 words)</w:t>
-      </w:r>
-    </w:p>
+        <w:t>H2: How to Choose a Canadian Betting Site (300 words)</w:t>
+      </w:r>
+    </w:p>
+    <w:p/>
     <w:p>
       <w:pPr>
         <w:spacing w:after="120"/>
@@ -4272,10 +3773,37 @@
         <w:rPr>
           <w:b/>
         </w:rPr>
-        <w:t>Target Keyword:</w:t>
-      </w:r>
-      <w:r>
-        <w:t xml:space="preserve"> "best betting sites canada" (700/mo)</w:t>
+        <w:t>Overview:</w:t>
+      </w:r>
+    </w:p>
+    <w:p>
+      <w:pPr>
+        <w:pStyle w:val="ListBullet"/>
+        <w:spacing w:after="60"/>
+        <w:ind w:left="360"/>
+      </w:pPr>
+      <w:r>
+        <w:t>Brief overview of selection factors</w:t>
+      </w:r>
+    </w:p>
+    <w:p>
+      <w:pPr>
+        <w:pStyle w:val="ListBullet"/>
+        <w:spacing w:after="60"/>
+        <w:ind w:left="360"/>
+      </w:pPr>
+      <w:r>
+        <w:t>LINK to dedicated page: "For detailed reviews and comparisons, see [Best Sports Betting Sites Canada](/sport/betting/canada/sports-betting-sites.htm)"</w:t>
+      </w:r>
+    </w:p>
+    <w:p>
+      <w:pPr>
+        <w:pStyle w:val="ListBullet"/>
+        <w:spacing w:after="60"/>
+        <w:ind w:left="360"/>
+      </w:pPr>
+      <w:r>
+        <w:t>High-level guidance only (don't duplicate detailed comparison)</w:t>
       </w:r>
     </w:p>
     <w:p/>
@@ -4287,245 +3815,7 @@
         <w:rPr>
           <w:b/>
         </w:rPr>
-        <w:t>Overview (250 words):</w:t>
-      </w:r>
-    </w:p>
-    <w:p>
-      <w:pPr>
-        <w:pStyle w:val="ListBullet"/>
-        <w:spacing w:after="60"/>
-        <w:ind w:left="360"/>
-      </w:pPr>
-      <w:r>
-        <w:t>Testing methodology overview</w:t>
-      </w:r>
-    </w:p>
-    <w:p>
-      <w:pPr>
-        <w:pStyle w:val="ListBullet"/>
-        <w:spacing w:after="60"/>
-        <w:ind w:left="360"/>
-      </w:pPr>
-      <w:r>
-        <w:t>Key evaluation factors:</w:t>
-      </w:r>
-    </w:p>
-    <w:p>
-      <w:pPr>
-        <w:pStyle w:val="ListBullet"/>
-        <w:spacing w:after="60"/>
-        <w:ind w:left="360"/>
-      </w:pPr>
-      <w:r>
-        <w:t>Bonus offers and wagering requirements</w:t>
-      </w:r>
-    </w:p>
-    <w:p>
-      <w:pPr>
-        <w:pStyle w:val="ListBullet"/>
-        <w:spacing w:after="60"/>
-        <w:ind w:left="360"/>
-      </w:pPr>
-      <w:r>
-        <w:t>Odds competitiveness</w:t>
-      </w:r>
-    </w:p>
-    <w:p>
-      <w:pPr>
-        <w:pStyle w:val="ListBullet"/>
-        <w:spacing w:after="60"/>
-        <w:ind w:left="360"/>
-      </w:pPr>
-      <w:r>
-        <w:t>Market variety</w:t>
-      </w:r>
-    </w:p>
-    <w:p>
-      <w:pPr>
-        <w:pStyle w:val="ListBullet"/>
-        <w:spacing w:after="60"/>
-        <w:ind w:left="360"/>
-      </w:pPr>
-      <w:r>
-        <w:t>Customer support quality</w:t>
-      </w:r>
-    </w:p>
-    <w:p>
-      <w:pPr>
-        <w:pStyle w:val="ListBullet"/>
-        <w:spacing w:after="60"/>
-        <w:ind w:left="360"/>
-      </w:pPr>
-      <w:r>
-        <w:t>Banking options</w:t>
-      </w:r>
-    </w:p>
-    <w:p>
-      <w:pPr>
-        <w:pStyle w:val="ListBullet"/>
-        <w:spacing w:after="60"/>
-        <w:ind w:left="360"/>
-      </w:pPr>
-      <w:r>
-        <w:t>Mobile experience</w:t>
-      </w:r>
-    </w:p>
-    <w:p>
-      <w:pPr>
-        <w:pStyle w:val="ListBullet"/>
-        <w:spacing w:after="60"/>
-        <w:ind w:left="360"/>
-      </w:pPr>
-      <w:r>
-        <w:t>User feedback</w:t>
-      </w:r>
-    </w:p>
-    <w:p>
-      <w:pPr>
-        <w:pStyle w:val="ListBullet"/>
-        <w:spacing w:after="60"/>
-        <w:ind w:left="360"/>
-      </w:pPr>
-      <w:r>
-        <w:t>Canada-specific considerations</w:t>
-      </w:r>
-    </w:p>
-    <w:p/>
-    <w:p>
-      <w:pPr>
-        <w:spacing w:after="120"/>
-      </w:pPr>
-      <w:r>
-        <w:rPr>
-          <w:b/>
-        </w:rPr>
-        <w:t>H3: Canadian Sportsbook Selection Criteria (250 words)</w:t>
-      </w:r>
-    </w:p>
-    <w:p>
-      <w:pPr>
-        <w:spacing w:after="120"/>
-      </w:pPr>
-      <w:r>
-        <w:rPr>
-          <w:b/>
-        </w:rPr>
-        <w:t>Target Keyword:</w:t>
-      </w:r>
-      <w:r>
-        <w:t xml:space="preserve"> "best canadian sportsbooks" (350/mo)</w:t>
-      </w:r>
-    </w:p>
-    <w:p>
-      <w:pPr>
-        <w:pStyle w:val="ListBullet"/>
-        <w:spacing w:after="60"/>
-        <w:ind w:left="360"/>
-      </w:pPr>
-      <w:r>
-        <w:t>Detailed evaluation methodology:</w:t>
-      </w:r>
-    </w:p>
-    <w:p>
-      <w:pPr>
-        <w:pStyle w:val="ListBullet"/>
-        <w:spacing w:after="60"/>
-        <w:ind w:left="360"/>
-      </w:pPr>
-      <w:r>
-        <w:t>Licensing verification</w:t>
-      </w:r>
-    </w:p>
-    <w:p>
-      <w:pPr>
-        <w:pStyle w:val="ListBullet"/>
-        <w:spacing w:after="60"/>
-        <w:ind w:left="360"/>
-      </w:pPr>
-      <w:r>
-        <w:t>Payout testing</w:t>
-      </w:r>
-    </w:p>
-    <w:p>
-      <w:pPr>
-        <w:pStyle w:val="ListBullet"/>
-        <w:spacing w:after="60"/>
-        <w:ind w:left="360"/>
-      </w:pPr>
-      <w:r>
-        <w:t>Customer support response times</w:t>
-      </w:r>
-    </w:p>
-    <w:p>
-      <w:pPr>
-        <w:pStyle w:val="ListBullet"/>
-        <w:spacing w:after="60"/>
-        <w:ind w:left="360"/>
-      </w:pPr>
-      <w:r>
-        <w:t>Reddit community feedback analysis</w:t>
-      </w:r>
-    </w:p>
-    <w:p>
-      <w:pPr>
-        <w:pStyle w:val="ListBullet"/>
-        <w:spacing w:after="60"/>
-        <w:ind w:left="360"/>
-      </w:pPr>
-      <w:r>
-        <w:t>App Store rating verification</w:t>
-      </w:r>
-    </w:p>
-    <w:p>
-      <w:pPr>
-        <w:pStyle w:val="ListBullet"/>
-        <w:spacing w:after="60"/>
-        <w:ind w:left="360"/>
-      </w:pPr>
-      <w:r>
-        <w:t>Odds comparison across sites</w:t>
-      </w:r>
-    </w:p>
-    <w:p>
-      <w:pPr>
-        <w:pStyle w:val="ListBullet"/>
-        <w:spacing w:after="60"/>
-        <w:ind w:left="360"/>
-      </w:pPr>
-      <w:r>
-        <w:t>Testing process transparency</w:t>
-      </w:r>
-    </w:p>
-    <w:p>
-      <w:pPr>
-        <w:pStyle w:val="ListBullet"/>
-        <w:spacing w:after="60"/>
-        <w:ind w:left="360"/>
-      </w:pPr>
-      <w:r>
-        <w:t>How we score sites (point system)</w:t>
-      </w:r>
-    </w:p>
-    <w:p>
-      <w:pPr>
-        <w:pStyle w:val="ListBullet"/>
-        <w:spacing w:after="60"/>
-        <w:ind w:left="360"/>
-      </w:pPr>
-      <w:r>
-        <w:t>Re-evaluation frequency</w:t>
-      </w:r>
-    </w:p>
-    <w:p/>
-    <w:p>
-      <w:pPr>
-        <w:spacing w:after="120"/>
-      </w:pPr>
-      <w:r>
-        <w:rPr>
-          <w:b/>
-        </w:rPr>
-        <w:t>H3: Sports Gambling Regulations (250 words)</w:t>
+        <w:t>H3: Sports Gambling Regulations (200 words)</w:t>
       </w:r>
     </w:p>
     <w:p>
@@ -5941,21 +5231,7 @@
         <w:rPr>
           <w:sz w:val="24"/>
         </w:rPr>
-        <w:t>FAQ 4: Can I use betting apps in Canada? (80 words)</w:t>
-      </w:r>
-    </w:p>
-    <w:p>
-      <w:pPr>
-        <w:spacing w:after="120"/>
-      </w:pPr>
-      <w:r>
-        <w:rPr>
-          <w:b/>
-        </w:rPr>
-        <w:t>Target Keyword:</w:t>
-      </w:r>
-      <w:r>
-        <w:t xml:space="preserve"> "canada betting apps" (150/mo)</w:t>
+        <w:t>FAQ 4: What betting options are available in Canada? (80 words)</w:t>
       </w:r>
     </w:p>
     <w:p/>
@@ -5977,77 +5253,57 @@
         <w:ind w:left="360"/>
       </w:pPr>
       <w:r>
-        <w:t>Yes, widely available across Canada</w:t>
-      </w:r>
-    </w:p>
-    <w:p>
-      <w:pPr>
-        <w:pStyle w:val="ListBullet"/>
-        <w:spacing w:after="60"/>
-        <w:ind w:left="360"/>
-      </w:pPr>
-      <w:r>
-        <w:t>iOS and Android apps from major operators</w:t>
-      </w:r>
-    </w:p>
-    <w:p>
-      <w:pPr>
-        <w:pStyle w:val="ListBullet"/>
-        <w:spacing w:after="60"/>
-        <w:ind w:left="360"/>
-      </w:pPr>
-      <w:r>
-        <w:t>Mobile-optimized websites as alternative</w:t>
-      </w:r>
-    </w:p>
-    <w:p>
-      <w:pPr>
-        <w:pStyle w:val="ListBullet"/>
-        <w:spacing w:after="60"/>
-        <w:ind w:left="360"/>
-      </w:pPr>
-      <w:r>
-        <w:t>Geo-location verification required</w:t>
-      </w:r>
-    </w:p>
-    <w:p>
-      <w:pPr>
-        <w:pStyle w:val="ListBullet"/>
-        <w:spacing w:after="60"/>
-        <w:ind w:left="360"/>
-      </w:pPr>
-      <w:r>
-        <w:t>App Store and Google Play availability varies</w:t>
-      </w:r>
-    </w:p>
-    <w:p>
-      <w:pPr>
-        <w:pStyle w:val="ListBullet"/>
-        <w:spacing w:after="60"/>
-        <w:ind w:left="360"/>
-      </w:pPr>
-      <w:r>
-        <w:t>Some offshore apps require direct download (APK)</w:t>
-      </w:r>
-    </w:p>
-    <w:p>
-      <w:pPr>
-        <w:pStyle w:val="ListBullet"/>
-        <w:spacing w:after="60"/>
-        <w:ind w:left="360"/>
-      </w:pPr>
-      <w:r>
-        <w:t>Full functionality matches desktop sites</w:t>
-      </w:r>
-    </w:p>
-    <w:p>
-      <w:pPr>
-        <w:pStyle w:val="ListBullet"/>
-        <w:spacing w:after="60"/>
-        <w:ind w:left="360"/>
-      </w:pPr>
-      <w:r>
-        <w:t>Live betting popular on mobile</w:t>
+        <w:t>Offshore operators and provincial options</w:t>
+      </w:r>
+    </w:p>
+    <w:p>
+      <w:pPr>
+        <w:pStyle w:val="ListBullet"/>
+        <w:spacing w:after="60"/>
+        <w:ind w:left="360"/>
+      </w:pPr>
+      <w:r>
+        <w:t>Desktop and mobile platforms widely available</w:t>
+      </w:r>
+    </w:p>
+    <w:p>
+      <w:pPr>
+        <w:pStyle w:val="ListBullet"/>
+        <w:spacing w:after="60"/>
+        <w:ind w:left="360"/>
+      </w:pPr>
+      <w:r>
+        <w:t>For detailed app information, see our [Betting Apps Canada guide](/sport/betting/canada/betting-apps.htm)</w:t>
+      </w:r>
+    </w:p>
+    <w:p>
+      <w:pPr>
+        <w:pStyle w:val="ListBullet"/>
+        <w:spacing w:after="60"/>
+        <w:ind w:left="360"/>
+      </w:pPr>
+      <w:r>
+        <w:t>Sports betting sites cover NHL, CFL, NFL, and more</w:t>
+      </w:r>
+    </w:p>
+    <w:p>
+      <w:pPr>
+        <w:pStyle w:val="ListBullet"/>
+        <w:spacing w:after="60"/>
+        <w:ind w:left="360"/>
+      </w:pPr>
+      <w:r>
+        <w:t>Live betting and pre-match options</w:t>
+      </w:r>
+    </w:p>
+    <w:p>
+      <w:pPr>
+        <w:pStyle w:val="ListBullet"/>
+        <w:spacing w:after="60"/>
+        <w:ind w:left="360"/>
+      </w:pPr>
+      <w:r>
+        <w:t>Both regulated (Ontario) and offshore markets available</w:t>
       </w:r>
     </w:p>
     <w:p/>
@@ -8123,7 +7379,7 @@
         <w:ind w:left="360"/>
       </w:pPr>
       <w:r>
-        <w:t>"Can I use betting apps in Canada?" ← "canada betting apps" (150/mo)</w:t>
+        <w:t>"What betting options are available in Canada?" ← Natural variation, links to dedicated pages</w:t>
       </w:r>
     </w:p>
     <w:p>
@@ -8198,7 +7454,7 @@
           <w:color w:val="2E7D32"/>
           <w:sz w:val="32"/>
         </w:rPr>
-        <w:t>INTERNAL LINKS (12 Minimum)</w:t>
+        <w:t>INTERNAL LINKS (14 Required - Hub Page Links to Dedicated Pages)</w:t>
       </w:r>
     </w:p>
     <w:p/>
@@ -8294,6 +7550,132 @@
           </w:tcPr>
           <w:p>
             <w:r>
+              <w:t>Best Betting Apps Canada</w:t>
+            </w:r>
+          </w:p>
+        </w:tc>
+        <w:tc>
+          <w:tcPr>
+            <w:tcW w:type="dxa" w:w="2340"/>
+          </w:tcPr>
+          <w:p>
+            <w:r>
+              <w:t>/sport/betting/canada/betting-apps.htm</w:t>
+            </w:r>
+          </w:p>
+        </w:tc>
+        <w:tc>
+          <w:tcPr>
+            <w:tcW w:type="dxa" w:w="2340"/>
+          </w:tcPr>
+          <w:p>
+            <w:r>
+              <w:t>Mobile Betting section (PROMINENT)</w:t>
+            </w:r>
+          </w:p>
+        </w:tc>
+      </w:tr>
+      <w:tr>
+        <w:tc>
+          <w:tcPr>
+            <w:tcW w:type="dxa" w:w="2340"/>
+          </w:tcPr>
+          <w:p>
+            <w:r>
+              <w:t>2</w:t>
+            </w:r>
+          </w:p>
+        </w:tc>
+        <w:tc>
+          <w:tcPr>
+            <w:tcW w:type="dxa" w:w="2340"/>
+          </w:tcPr>
+          <w:p>
+            <w:r>
+              <w:t>Best Sports Betting Sites Canada</w:t>
+            </w:r>
+          </w:p>
+        </w:tc>
+        <w:tc>
+          <w:tcPr>
+            <w:tcW w:type="dxa" w:w="2340"/>
+          </w:tcPr>
+          <w:p>
+            <w:r>
+              <w:t>/sport/betting/canada/sports-betting-sites.htm</w:t>
+            </w:r>
+          </w:p>
+        </w:tc>
+        <w:tc>
+          <w:tcPr>
+            <w:tcW w:type="dxa" w:w="2340"/>
+          </w:tcPr>
+          <w:p>
+            <w:r>
+              <w:t>Choosing a Site section (PROMINENT)</w:t>
+            </w:r>
+          </w:p>
+        </w:tc>
+      </w:tr>
+      <w:tr>
+        <w:tc>
+          <w:tcPr>
+            <w:tcW w:type="dxa" w:w="2340"/>
+          </w:tcPr>
+          <w:p>
+            <w:r>
+              <w:t>3</w:t>
+            </w:r>
+          </w:p>
+        </w:tc>
+        <w:tc>
+          <w:tcPr>
+            <w:tcW w:type="dxa" w:w="2340"/>
+          </w:tcPr>
+          <w:p>
+            <w:r>
+              <w:t>New Betting Sites Canada</w:t>
+            </w:r>
+          </w:p>
+        </w:tc>
+        <w:tc>
+          <w:tcPr>
+            <w:tcW w:type="dxa" w:w="2340"/>
+          </w:tcPr>
+          <w:p>
+            <w:r>
+              <w:t>/sport/betting/canada/new-betting-sites.htm</w:t>
+            </w:r>
+          </w:p>
+        </w:tc>
+        <w:tc>
+          <w:tcPr>
+            <w:tcW w:type="dxa" w:w="2340"/>
+          </w:tcPr>
+          <w:p>
+            <w:r>
+              <w:t>Introduction or brand discussion</w:t>
+            </w:r>
+          </w:p>
+        </w:tc>
+      </w:tr>
+      <w:tr>
+        <w:tc>
+          <w:tcPr>
+            <w:tcW w:type="dxa" w:w="2340"/>
+          </w:tcPr>
+          <w:p>
+            <w:r>
+              <w:t>4</w:t>
+            </w:r>
+          </w:p>
+        </w:tc>
+        <w:tc>
+          <w:tcPr>
+            <w:tcW w:type="dxa" w:w="2340"/>
+          </w:tcPr>
+          <w:p>
+            <w:r>
               <w:t>NHL betting sites</w:t>
             </w:r>
           </w:p>
@@ -8326,7 +7708,7 @@
           </w:tcPr>
           <w:p>
             <w:r>
-              <w:t>2</w:t>
+              <w:t>5</w:t>
             </w:r>
           </w:p>
         </w:tc>
@@ -8368,7 +7750,7 @@
           </w:tcPr>
           <w:p>
             <w:r>
-              <w:t>3</w:t>
+              <w:t>6</w:t>
             </w:r>
           </w:p>
         </w:tc>
@@ -8410,7 +7792,7 @@
           </w:tcPr>
           <w:p>
             <w:r>
-              <w:t>4</w:t>
+              <w:t>7</w:t>
             </w:r>
           </w:p>
         </w:tc>
@@ -8452,7 +7834,7 @@
           </w:tcPr>
           <w:p>
             <w:r>
-              <w:t>5</w:t>
+              <w:t>8</w:t>
             </w:r>
           </w:p>
         </w:tc>
@@ -8494,7 +7876,7 @@
           </w:tcPr>
           <w:p>
             <w:r>
-              <w:t>6</w:t>
+              <w:t>9</w:t>
             </w:r>
           </w:p>
         </w:tc>
@@ -8536,7 +7918,7 @@
           </w:tcPr>
           <w:p>
             <w:r>
-              <w:t>7</w:t>
+              <w:t>10</w:t>
             </w:r>
           </w:p>
         </w:tc>
@@ -8578,7 +7960,7 @@
           </w:tcPr>
           <w:p>
             <w:r>
-              <w:t>8</w:t>
+              <w:t>11</w:t>
             </w:r>
           </w:p>
         </w:tc>
@@ -8620,7 +8002,7 @@
           </w:tcPr>
           <w:p>
             <w:r>
-              <w:t>9</w:t>
+              <w:t>12</w:t>
             </w:r>
           </w:p>
         </w:tc>
@@ -8662,49 +8044,7 @@
           </w:tcPr>
           <w:p>
             <w:r>
-              <w:t>10</w:t>
-            </w:r>
-          </w:p>
-        </w:tc>
-        <w:tc>
-          <w:tcPr>
-            <w:tcW w:type="dxa" w:w="2340"/>
-          </w:tcPr>
-          <w:p>
-            <w:r>
-              <w:t>British Columbia sports betting</w:t>
-            </w:r>
-          </w:p>
-        </w:tc>
-        <w:tc>
-          <w:tcPr>
-            <w:tcW w:type="dxa" w:w="2340"/>
-          </w:tcPr>
-          <w:p>
-            <w:r>
-              <w:t>/sport/betting/canada/bc/</w:t>
-            </w:r>
-          </w:p>
-        </w:tc>
-        <w:tc>
-          <w:tcPr>
-            <w:tcW w:type="dxa" w:w="2340"/>
-          </w:tcPr>
-          <w:p>
-            <w:r>
-              <w:t>Provincial discussion</w:t>
-            </w:r>
-          </w:p>
-        </w:tc>
-      </w:tr>
-      <w:tr>
-        <w:tc>
-          <w:tcPr>
-            <w:tcW w:type="dxa" w:w="2340"/>
-          </w:tcPr>
-          <w:p>
-            <w:r>
-              <w:t>11</w:t>
+              <w:t>13</w:t>
             </w:r>
           </w:p>
         </w:tc>
@@ -8746,7 +8086,7 @@
           </w:tcPr>
           <w:p>
             <w:r>
-              <w:t>12</w:t>
+              <w:t>14</w:t>
             </w:r>
           </w:p>
         </w:tc>
@@ -9454,7 +8794,7 @@
           </w:tcPr>
           <w:p>
             <w:r>
-              <w:t>Best Apps Canada</w:t>
+              <w:t>Mobile Betting (with link)</w:t>
             </w:r>
           </w:p>
         </w:tc>
@@ -9464,7 +8804,7 @@
           </w:tcPr>
           <w:p>
             <w:r>
-              <w:t>500</w:t>
+              <w:t>200</w:t>
             </w:r>
           </w:p>
         </w:tc>
@@ -9476,7 +8816,7 @@
           </w:tcPr>
           <w:p>
             <w:r>
-              <w:t>What Makes Best</w:t>
+              <w:t>How to Choose (with link)</w:t>
             </w:r>
           </w:p>
         </w:tc>
@@ -9486,7 +8826,7 @@
           </w:tcPr>
           <w:p>
             <w:r>
-              <w:t>500</w:t>
+              <w:t>300</w:t>
             </w:r>
           </w:p>
         </w:tc>
@@ -9618,7 +8958,7 @@
           </w:tcPr>
           <w:p>
             <w:r>
-              <w:t>**~9,000**</w:t>
+              <w:t>**~7,500**</w:t>
             </w:r>
           </w:p>
         </w:tc>
@@ -9697,7 +9037,7 @@
         <w:ind w:left="360"/>
       </w:pPr>
       <w:r>
-        <w:t>[ ] All 18 secondary keywords mapped to sections</w:t>
+        <w:t>[ ] All 8 hub-appropriate secondary keywords mapped to sections</w:t>
       </w:r>
     </w:p>
     <w:p>
@@ -9717,6 +9057,16 @@
         <w:ind w:left="360"/>
       </w:pPr>
       <w:r>
+        <w:t>[ ] PROMINENT links to dedicated pages (betting-apps, sports-betting-sites, new-betting-sites)</w:t>
+      </w:r>
+    </w:p>
+    <w:p>
+      <w:pPr>
+        <w:pStyle w:val="ListBullet"/>
+        <w:spacing w:after="60"/>
+        <w:ind w:left="360"/>
+      </w:pPr>
+      <w:r>
         <w:t>[ ] EVERY brand has Mobile Experience section (100-150w) with App Store ratings</w:t>
       </w:r>
     </w:p>
@@ -9737,7 +9087,7 @@
         <w:ind w:left="360"/>
       </w:pPr>
       <w:r>
-        <w:t>[ ] 12+ internal links included</w:t>
+        <w:t>[ ] 14 internal links included (including 3 to dedicated pages)</w:t>
       </w:r>
     </w:p>
     <w:p>
@@ -9828,6 +9178,16 @@
       </w:pPr>
       <w:r>
         <w:t>[ ] NO affiliate site citations for pros/cons</w:t>
+      </w:r>
+    </w:p>
+    <w:p>
+      <w:pPr>
+        <w:pStyle w:val="ListBullet"/>
+        <w:spacing w:after="60"/>
+        <w:ind w:left="360"/>
+      </w:pPr>
+      <w:r>
+        <w:t>[ ] NO keyword cannibalization (removed betting apps/sites comparison keywords)</w:t>
       </w:r>
     </w:p>
     <w:p>
@@ -9872,7 +9232,7 @@
           <w:color w:val="2E7D32"/>
           <w:sz w:val="32"/>
         </w:rPr>
-        <w:t>CONTENT GAPS TO EXPLOIT</w:t>
+        <w:t>CONTENT GAPS TO EXPLOIT (HUB PAGE STRATEGY)</w:t>
       </w:r>
     </w:p>
     <w:p/>
@@ -9881,7 +9241,7 @@
         <w:spacing w:after="120"/>
       </w:pPr>
       <w:r>
-        <w:t>Based on competitor analysis, our content must:</w:t>
+        <w:t>As a HUB page, our content must:</w:t>
       </w:r>
     </w:p>
     <w:p/>
@@ -9892,6 +9252,16 @@
         <w:ind w:left="360"/>
       </w:pPr>
       <w:r>
+        <w:t>✅ Comprehensive overview without duplication (link to dedicated pages for depth)</w:t>
+      </w:r>
+    </w:p>
+    <w:p>
+      <w:pPr>
+        <w:pStyle w:val="ListNumber"/>
+        <w:spacing w:after="60"/>
+        <w:ind w:left="360"/>
+      </w:pPr>
+      <w:r>
         <w:t>✅ Better serve non-Ontario Canadian market (competitors focus on Ontario)</w:t>
       </w:r>
     </w:p>
@@ -9902,7 +9272,7 @@
         <w:ind w:left="360"/>
       </w:pPr>
       <w:r>
-        <w:t>✅ Detailed crypto payment coverage (competitors skim this)</w:t>
+        <w:t>✅ Clear navigation to dedicated pages (betting-apps, sports-betting-sites, new-betting-sites)</w:t>
       </w:r>
     </w:p>
     <w:p>
@@ -9912,7 +9282,7 @@
         <w:ind w:left="360"/>
       </w:pPr>
       <w:r>
-        <w:t>✅ In-depth mobile experience analysis (150w per brand with App Store data)</w:t>
+        <w:t>✅ Brand overview with mobile experience (150w per brand with App Store data)</w:t>
       </w:r>
     </w:p>
     <w:p>
@@ -9932,7 +9302,7 @@
         <w:ind w:left="360"/>
       </w:pPr>
       <w:r>
-        <w:t>✅ Interactive comparison tools (Phase 3 will add)</w:t>
+        <w:t>✅ Detailed Canadian banking methods (Interac focus)</w:t>
       </w:r>
     </w:p>
     <w:p>
@@ -9942,7 +9312,7 @@
         <w:ind w:left="360"/>
       </w:pPr>
       <w:r>
-        <w:t>✅ Detailed Canadian banking methods (Interac focus)</w:t>
+        <w:t>✅ CFL and NHL betting prominence (Canadian sports focus)</w:t>
       </w:r>
     </w:p>
     <w:p>
@@ -9952,7 +9322,7 @@
         <w:ind w:left="360"/>
       </w:pPr>
       <w:r>
-        <w:t>✅ CFL and NHL betting prominence (Canadian sports focus)</w:t>
+        <w:t>✅ Provincial-specific information (beyond Ontario)</w:t>
       </w:r>
     </w:p>
     <w:p>
@@ -9962,7 +9332,7 @@
         <w:ind w:left="360"/>
       </w:pPr>
       <w:r>
-        <w:t>✅ Provincial-specific information (beyond Ontario)</w:t>
+        <w:t>✅ Canadian responsible gambling resources (provincial hotlines)</w:t>
       </w:r>
     </w:p>
     <w:p>
@@ -9972,17 +9342,7 @@
         <w:ind w:left="360"/>
       </w:pPr>
       <w:r>
-        <w:t>✅ Canadian responsible gambling resources (provincial hotlines)</w:t>
-      </w:r>
-    </w:p>
-    <w:p>
-      <w:pPr>
-        <w:pStyle w:val="ListNumber"/>
-        <w:spacing w:after="60"/>
-        <w:ind w:left="360"/>
-      </w:pPr>
-      <w:r>
-        <w:t>✅ Crypto betting discussion (growing Canadian trend)</w:t>
+        <w:t>✅ Hub-appropriate keyword targeting (avoid cannibalization)</w:t>
       </w:r>
     </w:p>
     <w:p/>

--- a/content-briefs-skill/output/canada-betting-hub-writer-brief.docx
+++ b/content-briefs-skill/output/canada-betting-hub-writer-brief.docx
@@ -4694,7 +4694,7 @@
         <w:ind w:left="360"/>
       </w:pPr>
       <w:r>
-        <w:t>Link to: /sport/betting/calculators/parlay/</w:t>
+        <w:t>Link to: /sport/betting-tools/parlay-calculator.htm/</w:t>
       </w:r>
     </w:p>
     <w:p>
@@ -4745,7 +4745,7 @@
         <w:ind w:left="360"/>
       </w:pPr>
       <w:r>
-        <w:t>Link to: /sport/betting/calculators/odds/</w:t>
+        <w:t>Link to: /sport/betting-tools/odds-calculator.htm/</w:t>
       </w:r>
     </w:p>
     <w:p>
@@ -6174,37 +6174,27 @@
         <w:ind w:left="360"/>
       </w:pPr>
       <w:r>
-        <w:t>Canadian Problem Gambling Hotline: 1-866-531-2600 (24/7)</w:t>
-      </w:r>
-    </w:p>
-    <w:p>
-      <w:pPr>
-        <w:pStyle w:val="ListBullet"/>
-        <w:spacing w:after="60"/>
-        <w:ind w:left="360"/>
-      </w:pPr>
-      <w:r>
-        <w:t>Responsible Gambling Council (Canada): responsiblegambling.org</w:t>
-      </w:r>
-    </w:p>
-    <w:p>
-      <w:pPr>
-        <w:pStyle w:val="ListBullet"/>
-        <w:spacing w:after="60"/>
-        <w:ind w:left="360"/>
-      </w:pPr>
-      <w:r>
-        <w:t>ConnexOntario: 1-866-531-2600 (Ontario residents)</w:t>
-      </w:r>
-    </w:p>
-    <w:p>
-      <w:pPr>
-        <w:pStyle w:val="ListBullet"/>
-        <w:spacing w:after="60"/>
-        <w:ind w:left="360"/>
-      </w:pPr>
-      <w:r>
-        <w:t>Problem Gambling Institute of Ontario (PGIO)</w:t>
+        <w:t>Responsible Gambling Council: https://www.responsiblegambling.org/</w:t>
+      </w:r>
+    </w:p>
+    <w:p>
+      <w:pPr>
+        <w:pStyle w:val="ListBullet"/>
+        <w:spacing w:after="60"/>
+        <w:ind w:left="360"/>
+      </w:pPr>
+      <w:r>
+        <w:t>Canadian Centre on Substance Use and Addiction: https://www.ccsa.ca/</w:t>
+      </w:r>
+    </w:p>
+    <w:p>
+      <w:pPr>
+        <w:pStyle w:val="ListBullet"/>
+        <w:spacing w:after="60"/>
+        <w:ind w:left="360"/>
+      </w:pPr>
+      <w:r>
+        <w:t>Provincial helplines vary by location</w:t>
       </w:r>
     </w:p>
     <w:p>
@@ -6244,7 +6234,27 @@
         <w:ind w:left="360"/>
       </w:pPr>
       <w:r>
+        <w:t>Manitoba: Problem Gambling Helpline</w:t>
+      </w:r>
+    </w:p>
+    <w:p>
+      <w:pPr>
+        <w:pStyle w:val="ListBullet"/>
+        <w:spacing w:after="60"/>
+        <w:ind w:left="360"/>
+      </w:pPr>
+      <w:r>
         <w:t>Quebec Gambling Help: 1-800-461-0140</w:t>
+      </w:r>
+    </w:p>
+    <w:p>
+      <w:pPr>
+        <w:pStyle w:val="ListBullet"/>
+        <w:spacing w:after="60"/>
+        <w:ind w:left="360"/>
+      </w:pPr>
+      <w:r>
+        <w:t>Other provinces: Contact provincial gambling authorities</w:t>
       </w:r>
     </w:p>
     <w:p/>
@@ -7854,7 +7864,7 @@
           </w:tcPr>
           <w:p>
             <w:r>
-              <w:t>/sport/betting/calculators/parlay/</w:t>
+              <w:t>/sport/betting-tools/parlay-calculator.htm/</w:t>
             </w:r>
           </w:p>
         </w:tc>
@@ -7896,7 +7906,7 @@
           </w:tcPr>
           <w:p>
             <w:r>
-              <w:t>/sport/betting/calculators/odds/</w:t>
+              <w:t>/sport/betting-tools/odds-calculator.htm/</w:t>
             </w:r>
           </w:p>
         </w:tc>
@@ -8468,17 +8478,37 @@
           <w:color w:val="333333"/>
           <w:sz w:val="28"/>
         </w:rPr>
-        <w:t>Gambling Hotlines</w:t>
-      </w:r>
-    </w:p>
-    <w:p>
-      <w:pPr>
-        <w:pStyle w:val="ListBullet"/>
-        <w:spacing w:after="60"/>
-        <w:ind w:left="360"/>
-      </w:pPr>
-      <w:r>
-        <w:t>Primary: 1-866-531-2600 (Canadian Problem Gambling Hotline)</w:t>
+        <w:t>Gambling Resources</w:t>
+      </w:r>
+    </w:p>
+    <w:p>
+      <w:pPr>
+        <w:pStyle w:val="ListBullet"/>
+        <w:spacing w:after="60"/>
+        <w:ind w:left="360"/>
+      </w:pPr>
+      <w:r>
+        <w:t>Primary Resources:</w:t>
+      </w:r>
+    </w:p>
+    <w:p>
+      <w:pPr>
+        <w:pStyle w:val="ListBullet"/>
+        <w:spacing w:after="60"/>
+        <w:ind w:left="360"/>
+      </w:pPr>
+      <w:r>
+        <w:t>Responsible Gambling Council: https://www.responsiblegambling.org/</w:t>
+      </w:r>
+    </w:p>
+    <w:p>
+      <w:pPr>
+        <w:pStyle w:val="ListBullet"/>
+        <w:spacing w:after="60"/>
+        <w:ind w:left="360"/>
+      </w:pPr>
+      <w:r>
+        <w:t>Canadian Centre on Substance Use and Addiction: https://www.ccsa.ca/</w:t>
       </w:r>
     </w:p>
     <w:p>
@@ -8498,7 +8528,7 @@
         <w:ind w:left="360"/>
       </w:pPr>
       <w:r>
-        <w:t>Provincial hotlines by province</w:t>
+        <w:t>Provincial helplines vary by location</w:t>
       </w:r>
     </w:p>
     <w:p/>
@@ -9217,7 +9247,7 @@
         <w:ind w:left="360"/>
       </w:pPr>
       <w:r>
-        <w:t>[ ] Gambling hotline: 1-866-531-2600</w:t>
+        <w:t>[ ] Pan-Canadian gambling resources: Responsible Gambling Council and CCSA</w:t>
       </w:r>
     </w:p>
     <w:p/>

--- a/content-briefs-skill/output/canada-betting-hub-writer-brief.docx
+++ b/content-briefs-skill/output/canada-betting-hub-writer-brief.docx
@@ -7602,48 +7602,6 @@
           </w:tcPr>
           <w:p>
             <w:r>
-              <w:t>Best Sports Betting Sites Canada</w:t>
-            </w:r>
-          </w:p>
-        </w:tc>
-        <w:tc>
-          <w:tcPr>
-            <w:tcW w:type="dxa" w:w="2340"/>
-          </w:tcPr>
-          <w:p>
-            <w:r>
-              <w:t>/sport/betting/canada/sports-betting-sites.htm</w:t>
-            </w:r>
-          </w:p>
-        </w:tc>
-        <w:tc>
-          <w:tcPr>
-            <w:tcW w:type="dxa" w:w="2340"/>
-          </w:tcPr>
-          <w:p>
-            <w:r>
-              <w:t>Choosing a Site section (PROMINENT)</w:t>
-            </w:r>
-          </w:p>
-        </w:tc>
-      </w:tr>
-      <w:tr>
-        <w:tc>
-          <w:tcPr>
-            <w:tcW w:type="dxa" w:w="2340"/>
-          </w:tcPr>
-          <w:p>
-            <w:r>
-              <w:t>3</w:t>
-            </w:r>
-          </w:p>
-        </w:tc>
-        <w:tc>
-          <w:tcPr>
-            <w:tcW w:type="dxa" w:w="2340"/>
-          </w:tcPr>
-          <w:p>
-            <w:r>
               <w:t>New Betting Sites Canada</w:t>
             </w:r>
           </w:p>
@@ -7676,6 +7634,48 @@
           </w:tcPr>
           <w:p>
             <w:r>
+              <w:t>3</w:t>
+            </w:r>
+          </w:p>
+        </w:tc>
+        <w:tc>
+          <w:tcPr>
+            <w:tcW w:type="dxa" w:w="2340"/>
+          </w:tcPr>
+          <w:p>
+            <w:r>
+              <w:t>Treasure Spins review</w:t>
+            </w:r>
+          </w:p>
+        </w:tc>
+        <w:tc>
+          <w:tcPr>
+            <w:tcW w:type="dxa" w:w="2340"/>
+          </w:tcPr>
+          <w:p>
+            <w:r>
+              <w:t>/sport/betting/canada/treasurespins-review.htm</w:t>
+            </w:r>
+          </w:p>
+        </w:tc>
+        <w:tc>
+          <w:tcPr>
+            <w:tcW w:type="dxa" w:w="2340"/>
+          </w:tcPr>
+          <w:p>
+            <w:r>
+              <w:t>Brand reviews section</w:t>
+            </w:r>
+          </w:p>
+        </w:tc>
+      </w:tr>
+      <w:tr>
+        <w:tc>
+          <w:tcPr>
+            <w:tcW w:type="dxa" w:w="2340"/>
+          </w:tcPr>
+          <w:p>
+            <w:r>
               <w:t>4</w:t>
             </w:r>
           </w:p>
@@ -7686,7 +7686,7 @@
           </w:tcPr>
           <w:p>
             <w:r>
-              <w:t>NHL betting sites</w:t>
+              <w:t>Royalistplay review</w:t>
             </w:r>
           </w:p>
         </w:tc>
@@ -7696,7 +7696,7 @@
           </w:tcPr>
           <w:p>
             <w:r>
-              <w:t>/sport/betting/nhl/</w:t>
+              <w:t>/sport/betting/canada/royalistplay-review.htm</w:t>
             </w:r>
           </w:p>
         </w:tc>
@@ -7706,7 +7706,7 @@
           </w:tcPr>
           <w:p>
             <w:r>
-              <w:t>Popular Sports section</w:t>
+              <w:t>Brand reviews section</w:t>
             </w:r>
           </w:p>
         </w:tc>
@@ -7728,7 +7728,7 @@
           </w:tcPr>
           <w:p>
             <w:r>
-              <w:t>CFL betting guide</w:t>
+              <w:t>Wyns review</w:t>
             </w:r>
           </w:p>
         </w:tc>
@@ -7738,7 +7738,7 @@
           </w:tcPr>
           <w:p>
             <w:r>
-              <w:t>/sport/betting/cfl/</w:t>
+              <w:t>/sport/betting/canada/wyns-review.htm</w:t>
             </w:r>
           </w:p>
         </w:tc>
@@ -7748,7 +7748,7 @@
           </w:tcPr>
           <w:p>
             <w:r>
-              <w:t>Popular Sports section</w:t>
+              <w:t>Brand reviews section</w:t>
             </w:r>
           </w:p>
         </w:tc>
@@ -7770,7 +7770,7 @@
           </w:tcPr>
           <w:p>
             <w:r>
-              <w:t>NBA betting in Canada</w:t>
+              <w:t>Lucky7even review</w:t>
             </w:r>
           </w:p>
         </w:tc>
@@ -7780,7 +7780,7 @@
           </w:tcPr>
           <w:p>
             <w:r>
-              <w:t>/sport/betting/nba/</w:t>
+              <w:t>/sport/betting/canada/lucky7even-review.htm</w:t>
             </w:r>
           </w:p>
         </w:tc>
@@ -7790,7 +7790,7 @@
           </w:tcPr>
           <w:p>
             <w:r>
-              <w:t>Popular Sports section</w:t>
+              <w:t>Brand reviews section</w:t>
             </w:r>
           </w:p>
         </w:tc>
@@ -7812,7 +7812,7 @@
           </w:tcPr>
           <w:p>
             <w:r>
-              <w:t>MLB betting sites</w:t>
+              <w:t>NHL betting sites</w:t>
             </w:r>
           </w:p>
         </w:tc>
@@ -7822,7 +7822,7 @@
           </w:tcPr>
           <w:p>
             <w:r>
-              <w:t>/sport/betting/mlb/</w:t>
+              <w:t>/sport/betting/nhl/index.htm</w:t>
             </w:r>
           </w:p>
         </w:tc>
@@ -7854,6 +7854,132 @@
           </w:tcPr>
           <w:p>
             <w:r>
+              <w:t>NBA betting in Canada</w:t>
+            </w:r>
+          </w:p>
+        </w:tc>
+        <w:tc>
+          <w:tcPr>
+            <w:tcW w:type="dxa" w:w="2340"/>
+          </w:tcPr>
+          <w:p>
+            <w:r>
+              <w:t>/sport/betting/nba/index.htm</w:t>
+            </w:r>
+          </w:p>
+        </w:tc>
+        <w:tc>
+          <w:tcPr>
+            <w:tcW w:type="dxa" w:w="2340"/>
+          </w:tcPr>
+          <w:p>
+            <w:r>
+              <w:t>Popular Sports section</w:t>
+            </w:r>
+          </w:p>
+        </w:tc>
+      </w:tr>
+      <w:tr>
+        <w:tc>
+          <w:tcPr>
+            <w:tcW w:type="dxa" w:w="2340"/>
+          </w:tcPr>
+          <w:p>
+            <w:r>
+              <w:t>9</w:t>
+            </w:r>
+          </w:p>
+        </w:tc>
+        <w:tc>
+          <w:tcPr>
+            <w:tcW w:type="dxa" w:w="2340"/>
+          </w:tcPr>
+          <w:p>
+            <w:r>
+              <w:t>NFL betting sites</w:t>
+            </w:r>
+          </w:p>
+        </w:tc>
+        <w:tc>
+          <w:tcPr>
+            <w:tcW w:type="dxa" w:w="2340"/>
+          </w:tcPr>
+          <w:p>
+            <w:r>
+              <w:t>/sport/betting/nfl/index.htm</w:t>
+            </w:r>
+          </w:p>
+        </w:tc>
+        <w:tc>
+          <w:tcPr>
+            <w:tcW w:type="dxa" w:w="2340"/>
+          </w:tcPr>
+          <w:p>
+            <w:r>
+              <w:t>Popular Sports section</w:t>
+            </w:r>
+          </w:p>
+        </w:tc>
+      </w:tr>
+      <w:tr>
+        <w:tc>
+          <w:tcPr>
+            <w:tcW w:type="dxa" w:w="2340"/>
+          </w:tcPr>
+          <w:p>
+            <w:r>
+              <w:t>10</w:t>
+            </w:r>
+          </w:p>
+        </w:tc>
+        <w:tc>
+          <w:tcPr>
+            <w:tcW w:type="dxa" w:w="2340"/>
+          </w:tcPr>
+          <w:p>
+            <w:r>
+              <w:t>Soccer betting sites</w:t>
+            </w:r>
+          </w:p>
+        </w:tc>
+        <w:tc>
+          <w:tcPr>
+            <w:tcW w:type="dxa" w:w="2340"/>
+          </w:tcPr>
+          <w:p>
+            <w:r>
+              <w:t>/sport/betting/soccer/index.htm</w:t>
+            </w:r>
+          </w:p>
+        </w:tc>
+        <w:tc>
+          <w:tcPr>
+            <w:tcW w:type="dxa" w:w="2340"/>
+          </w:tcPr>
+          <w:p>
+            <w:r>
+              <w:t>Popular Sports section</w:t>
+            </w:r>
+          </w:p>
+        </w:tc>
+      </w:tr>
+      <w:tr>
+        <w:tc>
+          <w:tcPr>
+            <w:tcW w:type="dxa" w:w="2340"/>
+          </w:tcPr>
+          <w:p>
+            <w:r>
+              <w:t>11</w:t>
+            </w:r>
+          </w:p>
+        </w:tc>
+        <w:tc>
+          <w:tcPr>
+            <w:tcW w:type="dxa" w:w="2340"/>
+          </w:tcPr>
+          <w:p>
+            <w:r>
               <w:t>parlay betting calculator</w:t>
             </w:r>
           </w:p>
@@ -7864,7 +7990,7 @@
           </w:tcPr>
           <w:p>
             <w:r>
-              <w:t>/sport/betting-tools/parlay-calculator.htm/</w:t>
+              <w:t>/sport/betting-tools/parlay-calculator.htm</w:t>
             </w:r>
           </w:p>
         </w:tc>
@@ -7886,7 +8012,7 @@
           </w:tcPr>
           <w:p>
             <w:r>
-              <w:t>9</w:t>
+              <w:t>12</w:t>
             </w:r>
           </w:p>
         </w:tc>
@@ -7906,7 +8032,7 @@
           </w:tcPr>
           <w:p>
             <w:r>
-              <w:t>/sport/betting-tools/odds-calculator.htm/</w:t>
+              <w:t>/sport/betting-tools/odds-calculator.htm</w:t>
             </w:r>
           </w:p>
         </w:tc>
@@ -7928,132 +8054,6 @@
           </w:tcPr>
           <w:p>
             <w:r>
-              <w:t>10</w:t>
-            </w:r>
-          </w:p>
-        </w:tc>
-        <w:tc>
-          <w:tcPr>
-            <w:tcW w:type="dxa" w:w="2340"/>
-          </w:tcPr>
-          <w:p>
-            <w:r>
-              <w:t>betting units calculator</w:t>
-            </w:r>
-          </w:p>
-        </w:tc>
-        <w:tc>
-          <w:tcPr>
-            <w:tcW w:type="dxa" w:w="2340"/>
-          </w:tcPr>
-          <w:p>
-            <w:r>
-              <w:t>/sport/betting/calculators/units/</w:t>
-            </w:r>
-          </w:p>
-        </w:tc>
-        <w:tc>
-          <w:tcPr>
-            <w:tcW w:type="dxa" w:w="2340"/>
-          </w:tcPr>
-          <w:p>
-            <w:r>
-              <w:t>Calculators section</w:t>
-            </w:r>
-          </w:p>
-        </w:tc>
-      </w:tr>
-      <w:tr>
-        <w:tc>
-          <w:tcPr>
-            <w:tcW w:type="dxa" w:w="2340"/>
-          </w:tcPr>
-          <w:p>
-            <w:r>
-              <w:t>11</w:t>
-            </w:r>
-          </w:p>
-        </w:tc>
-        <w:tc>
-          <w:tcPr>
-            <w:tcW w:type="dxa" w:w="2340"/>
-          </w:tcPr>
-          <w:p>
-            <w:r>
-              <w:t>sports betting Ontario</w:t>
-            </w:r>
-          </w:p>
-        </w:tc>
-        <w:tc>
-          <w:tcPr>
-            <w:tcW w:type="dxa" w:w="2340"/>
-          </w:tcPr>
-          <w:p>
-            <w:r>
-              <w:t>/sport/betting/canada/ontario/</w:t>
-            </w:r>
-          </w:p>
-        </w:tc>
-        <w:tc>
-          <w:tcPr>
-            <w:tcW w:type="dxa" w:w="2340"/>
-          </w:tcPr>
-          <w:p>
-            <w:r>
-              <w:t>Ontario section</w:t>
-            </w:r>
-          </w:p>
-        </w:tc>
-      </w:tr>
-      <w:tr>
-        <w:tc>
-          <w:tcPr>
-            <w:tcW w:type="dxa" w:w="2340"/>
-          </w:tcPr>
-          <w:p>
-            <w:r>
-              <w:t>12</w:t>
-            </w:r>
-          </w:p>
-        </w:tc>
-        <w:tc>
-          <w:tcPr>
-            <w:tcW w:type="dxa" w:w="2340"/>
-          </w:tcPr>
-          <w:p>
-            <w:r>
-              <w:t>Alberta betting sites</w:t>
-            </w:r>
-          </w:p>
-        </w:tc>
-        <w:tc>
-          <w:tcPr>
-            <w:tcW w:type="dxa" w:w="2340"/>
-          </w:tcPr>
-          <w:p>
-            <w:r>
-              <w:t>/sport/betting/canada/alberta/</w:t>
-            </w:r>
-          </w:p>
-        </w:tc>
-        <w:tc>
-          <w:tcPr>
-            <w:tcW w:type="dxa" w:w="2340"/>
-          </w:tcPr>
-          <w:p>
-            <w:r>
-              <w:t>Provincial discussion</w:t>
-            </w:r>
-          </w:p>
-        </w:tc>
-      </w:tr>
-      <w:tr>
-        <w:tc>
-          <w:tcPr>
-            <w:tcW w:type="dxa" w:w="2340"/>
-          </w:tcPr>
-          <w:p>
-            <w:r>
               <w:t>13</w:t>
             </w:r>
           </w:p>
@@ -8064,7 +8064,7 @@
           </w:tcPr>
           <w:p>
             <w:r>
-              <w:t>Quebec betting sites</w:t>
+              <w:t>Same Game Parlay Guide</w:t>
             </w:r>
           </w:p>
         </w:tc>
@@ -8074,7 +8074,7 @@
           </w:tcPr>
           <w:p>
             <w:r>
-              <w:t>/sport/betting/canada/quebec/</w:t>
+              <w:t>/sport/betting/guides/same-game-parlay.htm</w:t>
             </w:r>
           </w:p>
         </w:tc>
@@ -8084,7 +8084,7 @@
           </w:tcPr>
           <w:p>
             <w:r>
-              <w:t>Provincial discussion</w:t>
+              <w:t>Betting guides section</w:t>
             </w:r>
           </w:p>
         </w:tc>
@@ -8106,7 +8106,7 @@
           </w:tcPr>
           <w:p>
             <w:r>
-              <w:t>how to bet on sports</w:t>
+              <w:t>Responsible Gambling</w:t>
             </w:r>
           </w:p>
         </w:tc>
@@ -8116,7 +8116,7 @@
           </w:tcPr>
           <w:p>
             <w:r>
-              <w:t>/sport/betting/guides/how-to-bet/</w:t>
+              <w:t>/sport/betting/responsible-gambling.htm</w:t>
             </w:r>
           </w:p>
         </w:tc>
@@ -8126,7 +8126,7 @@
           </w:tcPr>
           <w:p>
             <w:r>
-              <w:t>Getting Started section</w:t>
+              <w:t>Compliance section</w:t>
             </w:r>
           </w:p>
         </w:tc>

--- a/content-briefs-skill/output/canada-betting-hub-writer-brief.docx
+++ b/content-briefs-skill/output/canada-betting-hub-writer-brief.docx
@@ -1026,26 +1026,6 @@
     <w:p/>
     <w:p>
       <w:pPr>
-        <w:pStyle w:val="ListNumber"/>
-        <w:spacing w:after="60"/>
-        <w:ind w:left="360"/>
-      </w:pPr>
-      <w:r>
-        <w:t>Affiliate Disclosure (50-75 words):</w:t>
-      </w:r>
-    </w:p>
-    <w:p>
-      <w:pPr>
-        <w:pStyle w:val="ListBullet"/>
-        <w:spacing w:after="60"/>
-        <w:ind w:left="360"/>
-      </w:pPr>
-      <w:r>
-        <w:t>Standard disclosure about earning commissions</w:t>
-      </w:r>
-    </w:p>
-    <w:p>
-      <w:pPr>
         <w:pStyle w:val="ListBullet"/>
         <w:spacing w:after="60"/>
         <w:ind w:left="360"/>
@@ -1266,16 +1246,6 @@
       </w:pPr>
       <w:r>
         <w:t>Authority statement</w:t>
-      </w:r>
-    </w:p>
-    <w:p>
-      <w:pPr>
-        <w:pStyle w:val="ListBullet"/>
-        <w:spacing w:after="60"/>
-        <w:ind w:left="360"/>
-      </w:pPr>
-      <w:r>
-        <w:t>Affiliate disclosure (50-75 words)</w:t>
       </w:r>
     </w:p>
     <w:p>
@@ -8534,19 +8504,6 @@
     <w:p/>
     <w:p>
       <w:pPr>
-        <w:pStyle w:val="Heading3"/>
-      </w:pPr>
-      <w:r>
-        <w:rPr>
-          <w:b/>
-          <w:color w:val="333333"/>
-          <w:sz w:val="28"/>
-        </w:rPr>
-        <w:t>Affiliate Disclosure</w:t>
-      </w:r>
-    </w:p>
-    <w:p>
-      <w:pPr>
         <w:pStyle w:val="ListBullet"/>
         <w:spacing w:after="60"/>
         <w:ind w:left="360"/>
@@ -9038,16 +8995,6 @@
       </w:pPr>
       <w:r>
         <w:t>[ ] Direct answer format in first 2 sentences</w:t>
-      </w:r>
-    </w:p>
-    <w:p>
-      <w:pPr>
-        <w:pStyle w:val="ListBullet"/>
-        <w:spacing w:after="60"/>
-        <w:ind w:left="360"/>
-      </w:pPr>
-      <w:r>
-        <w:t>[ ] Affiliate disclosure included (50-75 words)</w:t>
       </w:r>
     </w:p>
     <w:p>

--- a/content-briefs-skill/output/canada-betting-hub-writer-brief.docx
+++ b/content-briefs-skill/output/canada-betting-hub-writer-brief.docx
@@ -228,7 +228,7 @@
         <w:ind w:left="360"/>
       </w:pPr>
       <w:r>
-        <w:t>Total Cluster Volume: 6,400/mo (hub-appropriate keywords only)</w:t>
+        <w:t>Total Cluster Volume: 5,650/mo (hub-appropriate keywords only, NO cannibalization)</w:t>
       </w:r>
     </w:p>
     <w:p>
@@ -453,6 +453,48 @@
           </w:tcPr>
           <w:p>
             <w:r>
+              <w:t>canadian betting sites</w:t>
+            </w:r>
+          </w:p>
+        </w:tc>
+        <w:tc>
+          <w:tcPr>
+            <w:tcW w:type="dxa" w:w="2340"/>
+          </w:tcPr>
+          <w:p>
+            <w:r>
+              <w:t>800/mo</w:t>
+            </w:r>
+          </w:p>
+        </w:tc>
+        <w:tc>
+          <w:tcPr>
+            <w:tcW w:type="dxa" w:w="2340"/>
+          </w:tcPr>
+          <w:p>
+            <w:r>
+              <w:t>H2</w:t>
+            </w:r>
+          </w:p>
+        </w:tc>
+        <w:tc>
+          <w:tcPr>
+            <w:tcW w:type="dxa" w:w="2340"/>
+          </w:tcPr>
+          <w:p>
+            <w:r>
+              <w:t>"Top Canadian Betting Sites Ranked"</w:t>
+            </w:r>
+          </w:p>
+        </w:tc>
+      </w:tr>
+      <w:tr>
+        <w:tc>
+          <w:tcPr>
+            <w:tcW w:type="dxa" w:w="2340"/>
+          </w:tcPr>
+          <w:p>
+            <w:r>
               <w:t>online sports betting canada</w:t>
             </w:r>
           </w:p>
@@ -579,6 +621,90 @@
           </w:tcPr>
           <w:p>
             <w:r>
+              <w:t>best canadian sportsbooks</w:t>
+            </w:r>
+          </w:p>
+        </w:tc>
+        <w:tc>
+          <w:tcPr>
+            <w:tcW w:type="dxa" w:w="2340"/>
+          </w:tcPr>
+          <w:p>
+            <w:r>
+              <w:t>350/mo</w:t>
+            </w:r>
+          </w:p>
+        </w:tc>
+        <w:tc>
+          <w:tcPr>
+            <w:tcW w:type="dxa" w:w="2340"/>
+          </w:tcPr>
+          <w:p>
+            <w:r>
+              <w:t>H3</w:t>
+            </w:r>
+          </w:p>
+        </w:tc>
+        <w:tc>
+          <w:tcPr>
+            <w:tcW w:type="dxa" w:w="2340"/>
+          </w:tcPr>
+          <w:p>
+            <w:r>
+              <w:t>"Canadian Sportsbook Selection Criteria"</w:t>
+            </w:r>
+          </w:p>
+        </w:tc>
+      </w:tr>
+      <w:tr>
+        <w:tc>
+          <w:tcPr>
+            <w:tcW w:type="dxa" w:w="2340"/>
+          </w:tcPr>
+          <w:p>
+            <w:r>
+              <w:t>betting websites canada</w:t>
+            </w:r>
+          </w:p>
+        </w:tc>
+        <w:tc>
+          <w:tcPr>
+            <w:tcW w:type="dxa" w:w="2340"/>
+          </w:tcPr>
+          <w:p>
+            <w:r>
+              <w:t>250/mo</w:t>
+            </w:r>
+          </w:p>
+        </w:tc>
+        <w:tc>
+          <w:tcPr>
+            <w:tcW w:type="dxa" w:w="2340"/>
+          </w:tcPr>
+          <w:p>
+            <w:r>
+              <w:t>Natural</w:t>
+            </w:r>
+          </w:p>
+        </w:tc>
+        <w:tc>
+          <w:tcPr>
+            <w:tcW w:type="dxa" w:w="2340"/>
+          </w:tcPr>
+          <w:p>
+            <w:r>
+              <w:t>Natural mentions throughout</w:t>
+            </w:r>
+          </w:p>
+        </w:tc>
+      </w:tr>
+      <w:tr>
+        <w:tc>
+          <w:tcPr>
+            <w:tcW w:type="dxa" w:w="2340"/>
+          </w:tcPr>
+          <w:p>
+            <w:r>
               <w:t>how to bet on sports in canada</w:t>
             </w:r>
           </w:p>
@@ -663,6 +789,48 @@
           </w:tcPr>
           <w:p>
             <w:r>
+              <w:t>top betting sites canada</w:t>
+            </w:r>
+          </w:p>
+        </w:tc>
+        <w:tc>
+          <w:tcPr>
+            <w:tcW w:type="dxa" w:w="2340"/>
+          </w:tcPr>
+          <w:p>
+            <w:r>
+              <w:t>200/mo</w:t>
+            </w:r>
+          </w:p>
+        </w:tc>
+        <w:tc>
+          <w:tcPr>
+            <w:tcW w:type="dxa" w:w="2340"/>
+          </w:tcPr>
+          <w:p>
+            <w:r>
+              <w:t>Natural</w:t>
+            </w:r>
+          </w:p>
+        </w:tc>
+        <w:tc>
+          <w:tcPr>
+            <w:tcW w:type="dxa" w:w="2340"/>
+          </w:tcPr>
+          <w:p>
+            <w:r>
+              <w:t>Natural in intro</w:t>
+            </w:r>
+          </w:p>
+        </w:tc>
+      </w:tr>
+      <w:tr>
+        <w:tc>
+          <w:tcPr>
+            <w:tcW w:type="dxa" w:w="2340"/>
+          </w:tcPr>
+          <w:p>
+            <w:r>
               <w:t>sports betting canada legal</w:t>
             </w:r>
           </w:p>
@@ -694,6 +862,48 @@
           <w:p>
             <w:r>
               <w:t>"What are Canada's sports betting laws?"</w:t>
+            </w:r>
+          </w:p>
+        </w:tc>
+      </w:tr>
+      <w:tr>
+        <w:tc>
+          <w:tcPr>
+            <w:tcW w:type="dxa" w:w="2340"/>
+          </w:tcPr>
+          <w:p>
+            <w:r>
+              <w:t>canada betting apps</w:t>
+            </w:r>
+          </w:p>
+        </w:tc>
+        <w:tc>
+          <w:tcPr>
+            <w:tcW w:type="dxa" w:w="2340"/>
+          </w:tcPr>
+          <w:p>
+            <w:r>
+              <w:t>150/mo</w:t>
+            </w:r>
+          </w:p>
+        </w:tc>
+        <w:tc>
+          <w:tcPr>
+            <w:tcW w:type="dxa" w:w="2340"/>
+          </w:tcPr>
+          <w:p>
+            <w:r>
+              <w:t>Natural</w:t>
+            </w:r>
+          </w:p>
+        </w:tc>
+        <w:tc>
+          <w:tcPr>
+            <w:tcW w:type="dxa" w:w="2340"/>
+          </w:tcPr>
+          <w:p>
+            <w:r>
+              <w:t>Natural in app section</w:t>
             </w:r>
           </w:p>
         </w:tc>
@@ -941,7 +1151,7 @@
         <w:t>Meta Keywords (for Phase 3):</w:t>
       </w:r>
       <w:r>
-        <w:t xml:space="preserve"> sports betting canada, sports betting ontario, online betting canada, online sports betting canada, canada sports betting, is sports betting legal in canada, how to bet on sports in canada, sports gambling canada, sports betting canada legal</w:t>
+        <w:t xml:space="preserve"> sports betting canada, sports betting ontario, online betting canada, canadian betting sites, online sports betting canada, canada sports betting, is sports betting legal in canada, how to bet on sports in canada, sports gambling canada, sports betting canada legal</w:t>
       </w:r>
     </w:p>
     <w:p/>
@@ -3261,20 +3471,6 @@
     </w:p>
     <w:p>
       <w:pPr>
-        <w:spacing w:after="120"/>
-      </w:pPr>
-      <w:r>
-        <w:rPr>
-          <w:b/>
-        </w:rPr>
-        <w:t>Target Keyword:</w:t>
-      </w:r>
-      <w:r>
-        <w:t xml:space="preserve"> "sports betting sites canada" (500/mo)</w:t>
-      </w:r>
-    </w:p>
-    <w:p>
-      <w:pPr>
         <w:pStyle w:val="ListBullet"/>
         <w:spacing w:after="60"/>
         <w:ind w:left="360"/>
@@ -3576,20 +3772,6 @@
           <w:b/>
         </w:rPr>
         <w:t>H3: Licensed vs Offshore Sites (250 words)</w:t>
-      </w:r>
-    </w:p>
-    <w:p>
-      <w:pPr>
-        <w:spacing w:after="120"/>
-      </w:pPr>
-      <w:r>
-        <w:rPr>
-          <w:b/>
-        </w:rPr>
-        <w:t>Target Keyword:</w:t>
-      </w:r>
-      <w:r>
-        <w:t xml:space="preserve"> "sports betting sites canada" (500/mo)</w:t>
       </w:r>
     </w:p>
     <w:p>
@@ -8504,22 +8686,35 @@
     <w:p/>
     <w:p>
       <w:pPr>
-        <w:pStyle w:val="ListBullet"/>
-        <w:spacing w:after="60"/>
-        <w:ind w:left="360"/>
-      </w:pPr>
-      <w:r>
-        <w:t>Placement: Introduction (50-75 words)</w:t>
-      </w:r>
-    </w:p>
-    <w:p>
-      <w:pPr>
-        <w:pStyle w:val="ListBullet"/>
-        <w:spacing w:after="60"/>
-        <w:ind w:left="360"/>
-      </w:pPr>
-      <w:r>
-        <w:t>Message: "We may earn commission from links on this page. This does not affect our editorial independence or recommendations. We only feature sites we've personally tested."</w:t>
+        <w:pStyle w:val="Heading3"/>
+      </w:pPr>
+      <w:r>
+        <w:rPr>
+          <w:b/>
+          <w:color w:val="333333"/>
+          <w:sz w:val="28"/>
+        </w:rPr>
+        <w:t>Editorial Independence</w:t>
+      </w:r>
+    </w:p>
+    <w:p>
+      <w:pPr>
+        <w:pStyle w:val="ListBullet"/>
+        <w:spacing w:after="60"/>
+        <w:ind w:left="360"/>
+      </w:pPr>
+      <w:r>
+        <w:t>NOTE: Affiliate disclosure is in website sidebar - NOT in content</w:t>
+      </w:r>
+    </w:p>
+    <w:p>
+      <w:pPr>
+        <w:pStyle w:val="ListBullet"/>
+        <w:spacing w:after="60"/>
+        <w:ind w:left="360"/>
+      </w:pPr>
+      <w:r>
+        <w:t>Do NOT add inline affiliate disclosure text to the article</w:t>
       </w:r>
     </w:p>
     <w:p/>
@@ -9014,7 +9209,7 @@
         <w:ind w:left="360"/>
       </w:pPr>
       <w:r>
-        <w:t>[ ] All 8 hub-appropriate secondary keywords mapped to sections</w:t>
+        <w:t>[ ] All 13 hub-appropriate secondary keywords mapped to sections</w:t>
       </w:r>
     </w:p>
     <w:p>

--- a/content-briefs-skill/output/canada-betting-hub-writer-brief.docx
+++ b/content-briefs-skill/output/canada-betting-hub-writer-brief.docx
@@ -913,6 +913,26 @@
     <w:p/>
     <w:p>
       <w:pPr>
+        <w:spacing w:after="120"/>
+      </w:pPr>
+      <w:r>
+        <w:rPr>
+          <w:b/>
+        </w:rPr>
+        <w:t>✅ VERIFICATION: Unmapped Keywords: NONE</w:t>
+      </w:r>
+    </w:p>
+    <w:p>
+      <w:pPr>
+        <w:spacing w:after="120"/>
+      </w:pPr>
+      <w:r>
+        <w:t>All 13 secondary keywords + 5 branded keywords are explicitly mapped to H2, H3, FAQ, or Natural placement sections.</w:t>
+      </w:r>
+    </w:p>
+    <w:p/>
+    <w:p>
+      <w:pPr>
         <w:pStyle w:val="Heading3"/>
       </w:pPr>
       <w:r>
@@ -4748,7 +4768,7 @@
         <w:rPr>
           <w:b/>
         </w:rPr>
-        <w:t>Comparison Table:</w:t>
+        <w:t>Payment Methods Comparison Table (REQUIRED):</w:t>
       </w:r>
     </w:p>
     <w:p>
@@ -4756,7 +4776,65 @@
         <w:spacing w:after="120"/>
       </w:pPr>
       <w:r>
-        <w:t>Create table showing all 9 brands with available payment methods, processing times, and fees.</w:t>
+        <w:t>Create comprehensive table showing ALL 9 brands with:</w:t>
+      </w:r>
+    </w:p>
+    <w:p>
+      <w:pPr>
+        <w:pStyle w:val="ListBullet"/>
+        <w:spacing w:after="60"/>
+        <w:ind w:left="360"/>
+      </w:pPr>
+      <w:r>
+        <w:t>Available payment methods (Interac, Crypto, Cards, E-wallets, Bank Transfer)</w:t>
+      </w:r>
+    </w:p>
+    <w:p>
+      <w:pPr>
+        <w:pStyle w:val="ListBullet"/>
+        <w:spacing w:after="60"/>
+        <w:ind w:left="360"/>
+      </w:pPr>
+      <w:r>
+        <w:t>Deposit processing times</w:t>
+      </w:r>
+    </w:p>
+    <w:p>
+      <w:pPr>
+        <w:pStyle w:val="ListBullet"/>
+        <w:spacing w:after="60"/>
+        <w:ind w:left="360"/>
+      </w:pPr>
+      <w:r>
+        <w:t>Withdrawal processing times</w:t>
+      </w:r>
+    </w:p>
+    <w:p>
+      <w:pPr>
+        <w:pStyle w:val="ListBullet"/>
+        <w:spacing w:after="60"/>
+        <w:ind w:left="360"/>
+      </w:pPr>
+      <w:r>
+        <w:t>Fees (if any)</w:t>
+      </w:r>
+    </w:p>
+    <w:p>
+      <w:pPr>
+        <w:pStyle w:val="ListBullet"/>
+        <w:spacing w:after="60"/>
+        <w:ind w:left="360"/>
+      </w:pPr>
+      <w:r>
+        <w:t>Minimum/maximum limits</w:t>
+      </w:r>
+    </w:p>
+    <w:p>
+      <w:pPr>
+        <w:spacing w:after="120"/>
+      </w:pPr>
+      <w:r>
+        <w:t>Format: Sortable/filterable table in Phase 3</w:t>
       </w:r>
     </w:p>
     <w:p/>
@@ -6346,67 +6424,97 @@
         <w:ind w:left="360"/>
       </w:pPr>
       <w:r>
-        <w:t>Provincial helplines vary by location</w:t>
-      </w:r>
-    </w:p>
-    <w:p>
-      <w:pPr>
-        <w:pStyle w:val="ListBullet"/>
-        <w:spacing w:after="60"/>
-        <w:ind w:left="360"/>
-      </w:pPr>
-      <w:r>
-        <w:t>Provincial resources:</w:t>
-      </w:r>
-    </w:p>
-    <w:p>
-      <w:pPr>
-        <w:pStyle w:val="ListBullet"/>
-        <w:spacing w:after="60"/>
-        <w:ind w:left="360"/>
-      </w:pPr>
-      <w:r>
-        <w:t>Alberta Gambling Helpline: 1-866-332-2322</w:t>
-      </w:r>
-    </w:p>
-    <w:p>
-      <w:pPr>
-        <w:pStyle w:val="ListBullet"/>
-        <w:spacing w:after="60"/>
-        <w:ind w:left="360"/>
-      </w:pPr>
-      <w:r>
-        <w:t>BC Problem Gambling Help: 1-888-795-6111</w:t>
-      </w:r>
-    </w:p>
-    <w:p>
-      <w:pPr>
-        <w:pStyle w:val="ListBullet"/>
-        <w:spacing w:after="60"/>
-        <w:ind w:left="360"/>
-      </w:pPr>
-      <w:r>
-        <w:t>Manitoba: Problem Gambling Helpline</w:t>
-      </w:r>
-    </w:p>
-    <w:p>
-      <w:pPr>
-        <w:pStyle w:val="ListBullet"/>
-        <w:spacing w:after="60"/>
-        <w:ind w:left="360"/>
-      </w:pPr>
-      <w:r>
-        <w:t>Quebec Gambling Help: 1-800-461-0140</w:t>
-      </w:r>
-    </w:p>
-    <w:p>
-      <w:pPr>
-        <w:pStyle w:val="ListBullet"/>
-        <w:spacing w:after="60"/>
-        <w:ind w:left="360"/>
-      </w:pPr>
-      <w:r>
-        <w:t>Other provinces: Contact provincial gambling authorities</w:t>
+        <w:t>National Problem Gambling Helpline: 1-800-463-1554</w:t>
+      </w:r>
+    </w:p>
+    <w:p>
+      <w:pPr>
+        <w:pStyle w:val="ListBullet"/>
+        <w:spacing w:after="60"/>
+        <w:ind w:left="360"/>
+      </w:pPr>
+      <w:r>
+        <w:t>Provincial helplines:</w:t>
+      </w:r>
+    </w:p>
+    <w:p>
+      <w:pPr>
+        <w:pStyle w:val="ListBullet"/>
+        <w:spacing w:after="60"/>
+        <w:ind w:left="360"/>
+      </w:pPr>
+      <w:r>
+        <w:t>Ontario: ConnexOntario 1-866-531-2600</w:t>
+      </w:r>
+    </w:p>
+    <w:p>
+      <w:pPr>
+        <w:pStyle w:val="ListBullet"/>
+        <w:spacing w:after="60"/>
+        <w:ind w:left="360"/>
+      </w:pPr>
+      <w:r>
+        <w:t>Alberta: Gambling Helpline 1-866-332-2322</w:t>
+      </w:r>
+    </w:p>
+    <w:p>
+      <w:pPr>
+        <w:pStyle w:val="ListBullet"/>
+        <w:spacing w:after="60"/>
+        <w:ind w:left="360"/>
+      </w:pPr>
+      <w:r>
+        <w:t>British Columbia: Problem Gambling Help 1-888-795-6111</w:t>
+      </w:r>
+    </w:p>
+    <w:p>
+      <w:pPr>
+        <w:pStyle w:val="ListBullet"/>
+        <w:spacing w:after="60"/>
+        <w:ind w:left="360"/>
+      </w:pPr>
+      <w:r>
+        <w:t>Manitoba: Problem Gambling Helpline 1-800-463-1554</w:t>
+      </w:r>
+    </w:p>
+    <w:p>
+      <w:pPr>
+        <w:pStyle w:val="ListBullet"/>
+        <w:spacing w:after="60"/>
+        <w:ind w:left="360"/>
+      </w:pPr>
+      <w:r>
+        <w:t>Quebec: Gambling Help 1-800-461-0140</w:t>
+      </w:r>
+    </w:p>
+    <w:p>
+      <w:pPr>
+        <w:pStyle w:val="ListBullet"/>
+        <w:spacing w:after="60"/>
+        <w:ind w:left="360"/>
+      </w:pPr>
+      <w:r>
+        <w:t>Saskatchewan: Problem Gambling Helpline 1-800-306-6789</w:t>
+      </w:r>
+    </w:p>
+    <w:p>
+      <w:pPr>
+        <w:pStyle w:val="ListBullet"/>
+        <w:spacing w:after="60"/>
+        <w:ind w:left="360"/>
+      </w:pPr>
+      <w:r>
+        <w:t>Nova Scotia: Problem Gambling Services 1-888-347-8888</w:t>
+      </w:r>
+    </w:p>
+    <w:p>
+      <w:pPr>
+        <w:pStyle w:val="ListBullet"/>
+        <w:spacing w:after="60"/>
+        <w:ind w:left="360"/>
+      </w:pPr>
+      <w:r>
+        <w:t>New Brunswick, PEI, Newfoundland: Contact provincial health services</w:t>
       </w:r>
     </w:p>
     <w:p/>
@@ -8640,7 +8748,7 @@
         <w:ind w:left="360"/>
       </w:pPr>
       <w:r>
-        <w:t>Primary Resources:</w:t>
+        <w:t>National Resources:</w:t>
       </w:r>
     </w:p>
     <w:p>
@@ -8670,17 +8778,97 @@
         <w:ind w:left="360"/>
       </w:pPr>
       <w:r>
-        <w:t>Include in Responsible Gambling section</w:t>
-      </w:r>
-    </w:p>
-    <w:p>
-      <w:pPr>
-        <w:pStyle w:val="ListBullet"/>
-        <w:spacing w:after="60"/>
-        <w:ind w:left="360"/>
-      </w:pPr>
-      <w:r>
-        <w:t>Provincial helplines vary by location</w:t>
+        <w:t>National Problem Gambling Helpline: 1-800-463-1554</w:t>
+      </w:r>
+    </w:p>
+    <w:p>
+      <w:pPr>
+        <w:pStyle w:val="ListBullet"/>
+        <w:spacing w:after="60"/>
+        <w:ind w:left="360"/>
+      </w:pPr>
+      <w:r>
+        <w:t>Provincial Helplines:</w:t>
+      </w:r>
+    </w:p>
+    <w:p>
+      <w:pPr>
+        <w:pStyle w:val="ListBullet"/>
+        <w:spacing w:after="60"/>
+        <w:ind w:left="360"/>
+      </w:pPr>
+      <w:r>
+        <w:t>Ontario: ConnexOntario 1-866-531-2600</w:t>
+      </w:r>
+    </w:p>
+    <w:p>
+      <w:pPr>
+        <w:pStyle w:val="ListBullet"/>
+        <w:spacing w:after="60"/>
+        <w:ind w:left="360"/>
+      </w:pPr>
+      <w:r>
+        <w:t>Alberta: 1-866-332-2322</w:t>
+      </w:r>
+    </w:p>
+    <w:p>
+      <w:pPr>
+        <w:pStyle w:val="ListBullet"/>
+        <w:spacing w:after="60"/>
+        <w:ind w:left="360"/>
+      </w:pPr>
+      <w:r>
+        <w:t>British Columbia: 1-888-795-6111</w:t>
+      </w:r>
+    </w:p>
+    <w:p>
+      <w:pPr>
+        <w:pStyle w:val="ListBullet"/>
+        <w:spacing w:after="60"/>
+        <w:ind w:left="360"/>
+      </w:pPr>
+      <w:r>
+        <w:t>Manitoba: 1-800-463-1554</w:t>
+      </w:r>
+    </w:p>
+    <w:p>
+      <w:pPr>
+        <w:pStyle w:val="ListBullet"/>
+        <w:spacing w:after="60"/>
+        <w:ind w:left="360"/>
+      </w:pPr>
+      <w:r>
+        <w:t>Quebec: 1-800-461-0140</w:t>
+      </w:r>
+    </w:p>
+    <w:p>
+      <w:pPr>
+        <w:pStyle w:val="ListBullet"/>
+        <w:spacing w:after="60"/>
+        <w:ind w:left="360"/>
+      </w:pPr>
+      <w:r>
+        <w:t>Saskatchewan: 1-800-306-6789</w:t>
+      </w:r>
+    </w:p>
+    <w:p>
+      <w:pPr>
+        <w:pStyle w:val="ListBullet"/>
+        <w:spacing w:after="60"/>
+        <w:ind w:left="360"/>
+      </w:pPr>
+      <w:r>
+        <w:t>Nova Scotia: 1-888-347-8888</w:t>
+      </w:r>
+    </w:p>
+    <w:p>
+      <w:pPr>
+        <w:pStyle w:val="ListBullet"/>
+        <w:spacing w:after="60"/>
+        <w:ind w:left="360"/>
+      </w:pPr>
+      <w:r>
+        <w:t>Include comprehensive list in Responsible Gambling section</w:t>
       </w:r>
     </w:p>
     <w:p/>
@@ -9219,6 +9407,16 @@
         <w:ind w:left="360"/>
       </w:pPr>
       <w:r>
+        <w:t>[ ] Keyword mapping verification: "Unmapped Keywords: NONE" confirmed</w:t>
+      </w:r>
+    </w:p>
+    <w:p>
+      <w:pPr>
+        <w:pStyle w:val="ListBullet"/>
+        <w:spacing w:after="60"/>
+        <w:ind w:left="360"/>
+      </w:pPr>
+      <w:r>
         <w:t>[ ] All 10 FAQs target keywords</w:t>
       </w:r>
     </w:p>
@@ -9269,7 +9467,7 @@
         <w:ind w:left="360"/>
       </w:pPr>
       <w:r>
-        <w:t>[ ] Payment methods comparison table included</w:t>
+        <w:t>[ ] Payment methods comparison table included (ALL 9 brands with methods, times, fees, limits)</w:t>
       </w:r>
     </w:p>
     <w:p>
@@ -9389,7 +9587,7 @@
         <w:ind w:left="360"/>
       </w:pPr>
       <w:r>
-        <w:t>[ ] Pan-Canadian gambling resources: Responsible Gambling Council and CCSA</w:t>
+        <w:t>[ ] Comprehensive gambling helplines: National (1-800-463-1554), ConnexOntario (1-866-531-2600), and all provincial resources</w:t>
       </w:r>
     </w:p>
     <w:p/>
